--- a/lab6/report/LAB6.docx
+++ b/lab6/report/LAB6.docx
@@ -15,7 +15,7 @@
         <mc:AlternateContent>
           <mc:Choice Requires="wps">
             <w:drawing>
-              <wp:anchor behindDoc="0" distT="0" distB="0" distL="114300" distR="114300" simplePos="0" locked="0" layoutInCell="1" allowOverlap="1" relativeHeight="2" wp14:anchorId="732D6B62">
+              <wp:anchor behindDoc="0" distT="3175" distB="0" distL="3175" distR="3175" simplePos="0" locked="0" layoutInCell="0" allowOverlap="1" relativeHeight="3" wp14:anchorId="732D6B62">
                 <wp:simplePos x="0" y="0"/>
                 <wp:positionH relativeFrom="margin">
                   <wp:align>right</wp:align>
@@ -23,7 +23,7 @@
                 <wp:positionV relativeFrom="margin">
                   <wp:align>top</wp:align>
                 </wp:positionV>
-                <wp:extent cx="6124575" cy="2566670"/>
+                <wp:extent cx="6124575" cy="2567305"/>
                 <wp:effectExtent l="0" t="0" r="0" b="6350"/>
                 <wp:wrapNone/>
                 <wp:docPr id="1" name="Text Box 62"/>
@@ -34,7 +34,7 @@
                       <wps:spPr>
                         <a:xfrm>
                           <a:off x="0" y="0"/>
-                          <a:ext cx="6123960" cy="2566080"/>
+                          <a:ext cx="6123960" cy="2566800"/>
                         </a:xfrm>
                         <a:prstGeom prst="rect">
                           <a:avLst/>
@@ -70,23 +70,16 @@
                                 <w:szCs w:val="96"/>
                               </w:rPr>
                             </w:pPr>
-                            <w:sdt>
-                              <w:sdtPr>
-                                <w:alias w:val="Title"/>
-                              </w:sdtPr>
-                              <w:sdtContent>
-                                <w:r>
-                                  <w:rPr>
-                                    <w:rFonts w:eastAsia="" w:cs="" w:ascii="Baskerville Old Face" w:hAnsi="Baskerville Old Face" w:cstheme="majorBidi" w:eastAsiaTheme="majorEastAsia"/>
-                                    <w:caps/>
-                                    <w:color w:val="8496B0" w:themeColor="text2" w:themeTint="99"/>
-                                    <w:sz w:val="96"/>
-                                    <w:szCs w:val="96"/>
-                                  </w:rPr>
-                                  <w:t>TESTING AND FAULT TOLERANCE</w:t>
-                                </w:r>
-                              </w:sdtContent>
-                            </w:sdt>
+                            <w:r>
+                              <w:rPr>
+                                <w:rFonts w:eastAsia="" w:cs="" w:ascii="Baskerville Old Face" w:hAnsi="Baskerville Old Face" w:cstheme="majorBidi" w:eastAsiaTheme="majorEastAsia"/>
+                                <w:caps/>
+                                <w:color w:val="8496B0" w:themeColor="text2" w:themeTint="99"/>
+                                <w:sz w:val="96"/>
+                                <w:szCs w:val="96"/>
+                              </w:rPr>
+                              <w:t>TESTING AND FAULT TOLERANCE</w:t>
+                            </w:r>
                           </w:p>
                           <w:p>
                             <w:pPr>
@@ -182,8 +175,7 @@
           </mc:Choice>
           <mc:Fallback>
             <w:pict>
-              <v:rect id="shape_0" ID="Text Box 62" stroked="f" style="position:absolute;margin-left:-23.25pt;margin-top:0pt;width:482.15pt;height:202pt;mso-position-horizontal:right;mso-position-horizontal-relative:margin;mso-position-vertical:top;mso-position-vertical-relative:margin" wp14:anchorId="732D6B62">
-                <w10:wrap type="square"/>
+              <v:rect id="shape_0" ID="Text Box 62" path="m0,0l-2147483645,0l-2147483645,-2147483646l0,-2147483646xe" stroked="f" style="position:absolute;margin-left:-14.25pt;margin-top:0pt;width:482.15pt;height:202.05pt;mso-wrap-style:square;v-text-anchor:top;mso-position-horizontal:right;mso-position-horizontal-relative:margin;mso-position-vertical:top;mso-position-vertical-relative:margin" wp14:anchorId="732D6B62">
                 <v:fill o:detectmouseclick="t" on="false"/>
                 <v:stroke color="#3465a4" weight="6480" joinstyle="round" endcap="flat"/>
                 <v:textbox>
@@ -200,25 +192,16 @@
                           <w:szCs w:val="96"/>
                         </w:rPr>
                       </w:pPr>
-                      <w:sdt>
-                        <w:sdtPr>
-                          <w:text/>
-                          <w:dataBinding w:prefixMappings="xmlns:ns0='http://purl.org/dc/elements/1.1/' xmlns:ns1='http://schemas.openxmlformats.org/package/2006/metadata/core-properties' " w:xpath="/ns1:coreProperties[1]/ns0:title[1]" w:storeItemID="{6C3C8BC8-F283-45AE-878A-BAB7291924A1}"/>
-                          <w:alias w:val="Title"/>
-                        </w:sdtPr>
-                        <w:sdtContent>
-                          <w:r>
-                            <w:rPr>
-                              <w:rFonts w:eastAsia="" w:cs="" w:ascii="Baskerville Old Face" w:hAnsi="Baskerville Old Face" w:cstheme="majorBidi" w:eastAsiaTheme="majorEastAsia"/>
-                              <w:caps/>
-                              <w:color w:val="8496B0" w:themeColor="text2" w:themeTint="99"/>
-                              <w:sz w:val="96"/>
-                              <w:szCs w:val="96"/>
-                            </w:rPr>
-                            <w:t>TESTING AND FAULT TOLERANCE</w:t>
-                          </w:r>
-                        </w:sdtContent>
-                      </w:sdt>
+                      <w:r>
+                        <w:rPr>
+                          <w:rFonts w:eastAsia="" w:cs="" w:ascii="Baskerville Old Face" w:hAnsi="Baskerville Old Face" w:cstheme="majorBidi" w:eastAsiaTheme="majorEastAsia"/>
+                          <w:caps/>
+                          <w:color w:val="8496B0" w:themeColor="text2" w:themeTint="99"/>
+                          <w:sz w:val="96"/>
+                          <w:szCs w:val="96"/>
+                        </w:rPr>
+                        <w:t>TESTING AND FAULT TOLERANCE</w:t>
+                      </w:r>
                     </w:p>
                     <w:p>
                       <w:pPr>
@@ -299,10 +282,91 @@
                     </w:p>
                   </w:txbxContent>
                 </v:textbox>
+                <w10:wrap type="none"/>
               </v:rect>
             </w:pict>
           </mc:Fallback>
         </mc:AlternateContent>
+      </w:r>
+    </w:p>
+    <w:p>
+      <w:pPr>
+        <w:pStyle w:val="Normal"/>
+        <w:jc w:val="both"/>
+        <w:rPr/>
+      </w:pPr>
+      <w:r>
+        <w:rPr/>
+      </w:r>
+    </w:p>
+    <w:p>
+      <w:pPr>
+        <w:pStyle w:val="Normal"/>
+        <w:jc w:val="both"/>
+        <w:rPr/>
+      </w:pPr>
+      <w:r>
+        <w:rPr/>
+      </w:r>
+    </w:p>
+    <w:p>
+      <w:pPr>
+        <w:pStyle w:val="Normal"/>
+        <w:jc w:val="both"/>
+        <w:rPr/>
+      </w:pPr>
+      <w:r>
+        <w:rPr/>
+      </w:r>
+    </w:p>
+    <w:p>
+      <w:pPr>
+        <w:pStyle w:val="Normal"/>
+        <w:jc w:val="both"/>
+        <w:rPr/>
+      </w:pPr>
+      <w:r>
+        <w:rPr/>
+      </w:r>
+    </w:p>
+    <w:p>
+      <w:pPr>
+        <w:pStyle w:val="Normal"/>
+        <w:jc w:val="both"/>
+        <w:rPr/>
+      </w:pPr>
+      <w:r>
+        <w:rPr/>
+      </w:r>
+    </w:p>
+    <w:p>
+      <w:pPr>
+        <w:pStyle w:val="Normal"/>
+        <w:jc w:val="both"/>
+        <w:rPr/>
+      </w:pPr>
+      <w:r>
+        <w:rPr/>
+      </w:r>
+    </w:p>
+    <w:p>
+      <w:pPr>
+        <w:pStyle w:val="Normal"/>
+        <w:jc w:val="both"/>
+        <w:rPr/>
+      </w:pPr>
+      <w:r>
+        <w:rPr/>
+      </w:r>
+    </w:p>
+    <w:p>
+      <w:pPr>
+        <w:pStyle w:val="Normal"/>
+        <w:jc w:val="both"/>
+        <w:rPr/>
+      </w:pPr>
+      <w:r>
+        <w:rPr/>
       </w:r>
     </w:p>
     <w:p>
@@ -321,14 +385,15 @@
         <w:tblpPr w:bottomFromText="0" w:horzAnchor="margin" w:leftFromText="180" w:rightFromText="180" w:tblpX="0" w:tblpY="3460" w:topFromText="0" w:vertAnchor="text"/>
         <w:tblW w:w="9016" w:type="dxa"/>
         <w:jc w:val="left"/>
-        <w:tblInd w:w="0" w:type="dxa"/>
+        <w:tblInd w:w="-5" w:type="dxa"/>
+        <w:tblLayout w:type="fixed"/>
         <w:tblCellMar>
           <w:top w:w="0" w:type="dxa"/>
           <w:left w:w="103" w:type="dxa"/>
           <w:bottom w:w="0" w:type="dxa"/>
           <w:right w:w="108" w:type="dxa"/>
         </w:tblCellMar>
-        <w:tblLook w:noVBand="1" w:val="04a0" w:noHBand="0" w:lastColumn="0" w:firstColumn="1" w:lastRow="0" w:firstRow="1"/>
+        <w:tblLook w:val="04a0" w:noHBand="0" w:noVBand="1" w:firstColumn="1" w:lastRow="0" w:lastColumn="0" w:firstRow="1"/>
       </w:tblPr>
       <w:tblGrid>
         <w:gridCol w:w="2996"/>
@@ -346,6 +411,7 @@
           <w:p>
             <w:pPr>
               <w:pStyle w:val="Normal"/>
+              <w:widowControl w:val="false"/>
               <w:spacing w:lineRule="auto" w:line="240" w:before="0" w:after="0"/>
               <w:jc w:val="center"/>
               <w:rPr>
@@ -374,6 +440,7 @@
           <w:p>
             <w:pPr>
               <w:pStyle w:val="Normal"/>
+              <w:widowControl w:val="false"/>
               <w:spacing w:lineRule="auto" w:line="240" w:before="0" w:after="0"/>
               <w:jc w:val="center"/>
               <w:rPr>
@@ -402,6 +469,7 @@
           <w:p>
             <w:pPr>
               <w:pStyle w:val="Normal"/>
+              <w:widowControl w:val="false"/>
               <w:spacing w:lineRule="auto" w:line="240" w:before="0" w:after="0"/>
               <w:jc w:val="center"/>
               <w:rPr>
@@ -433,6 +501,7 @@
           <w:p>
             <w:pPr>
               <w:pStyle w:val="Normal"/>
+              <w:widowControl w:val="false"/>
               <w:spacing w:lineRule="auto" w:line="240" w:before="0" w:after="0"/>
               <w:jc w:val="both"/>
               <w:rPr>
@@ -445,6 +514,7 @@
                 <w:rFonts w:eastAsia="Times New Roman" w:cs="Times New Roman" w:ascii="Times New Roman" w:hAnsi="Times New Roman"/>
                 <w:lang w:eastAsia="zh-CN" w:bidi="hi-IN"/>
               </w:rPr>
+              <w:t>Salvatore Gabriele</w:t>
             </w:r>
           </w:p>
         </w:tc>
@@ -457,6 +527,7 @@
           <w:p>
             <w:pPr>
               <w:pStyle w:val="Normal"/>
+              <w:widowControl w:val="false"/>
               <w:spacing w:lineRule="auto" w:line="240" w:before="0" w:after="0"/>
               <w:jc w:val="both"/>
               <w:rPr>
@@ -469,6 +540,7 @@
                 <w:rFonts w:eastAsia="Times New Roman" w:cs="Times New Roman" w:ascii="Times New Roman" w:hAnsi="Times New Roman"/>
                 <w:lang w:eastAsia="zh-CN" w:bidi="hi-IN"/>
               </w:rPr>
+              <w:t>La Greca</w:t>
             </w:r>
           </w:p>
         </w:tc>
@@ -481,6 +553,7 @@
           <w:p>
             <w:pPr>
               <w:pStyle w:val="Normal"/>
+              <w:widowControl w:val="false"/>
               <w:spacing w:lineRule="auto" w:line="240" w:before="0" w:after="0"/>
               <w:jc w:val="both"/>
               <w:rPr>
@@ -493,6 +566,7 @@
                 <w:rFonts w:eastAsia="Times New Roman" w:cs="Times New Roman" w:ascii="Times New Roman" w:hAnsi="Times New Roman"/>
                 <w:lang w:eastAsia="zh-CN" w:bidi="hi-IN"/>
               </w:rPr>
+              <w:t>S281589</w:t>
             </w:r>
           </w:p>
         </w:tc>
@@ -501,7 +575,7 @@
     <w:p>
       <w:pPr>
         <w:pStyle w:val="Normal"/>
-        <w:spacing w:before="16904" w:after="160"/>
+        <w:spacing w:before="16906" w:after="160"/>
         <w:jc w:val="both"/>
         <w:rPr/>
       </w:pPr>
@@ -510,7 +584,7 @@
         <mc:AlternateContent>
           <mc:Choice Requires="wps">
             <w:drawing>
-              <wp:anchor behindDoc="0" distT="0" distB="0" distL="114300" distR="114300" simplePos="0" locked="0" layoutInCell="1" allowOverlap="1" relativeHeight="5" wp14:anchorId="6271E5A8">
+              <wp:anchor behindDoc="0" distT="3175" distB="0" distL="3175" distR="0" simplePos="0" locked="0" layoutInCell="0" allowOverlap="1" relativeHeight="6" wp14:anchorId="6271E5A8">
                 <wp:simplePos x="0" y="0"/>
                 <wp:positionH relativeFrom="margin">
                   <wp:posOffset>1730375</wp:posOffset>
@@ -518,7 +592,7 @@
                 <wp:positionV relativeFrom="paragraph">
                   <wp:posOffset>2668270</wp:posOffset>
                 </wp:positionV>
-                <wp:extent cx="2237740" cy="514350"/>
+                <wp:extent cx="2238375" cy="514985"/>
                 <wp:effectExtent l="0" t="0" r="11430" b="19685"/>
                 <wp:wrapNone/>
                 <wp:docPr id="3" name="Casella di testo 3"/>
@@ -529,7 +603,7 @@
                       <wps:spPr>
                         <a:xfrm>
                           <a:off x="0" y="0"/>
-                          <a:ext cx="2237040" cy="513720"/>
+                          <a:ext cx="2237760" cy="514440"/>
                         </a:xfrm>
                         <a:prstGeom prst="rect">
                           <a:avLst/>
@@ -585,8 +659,7 @@
           </mc:Choice>
           <mc:Fallback>
             <w:pict>
-              <v:rect id="shape_0" ID="Casella di testo 3" fillcolor="yellow" stroked="t" style="position:absolute;margin-left:136.25pt;margin-top:210.1pt;width:176.1pt;height:40.4pt;mso-position-horizontal-relative:margin" wp14:anchorId="6271E5A8">
-                <w10:wrap type="square"/>
+              <v:rect id="shape_0" ID="Casella di testo 3" path="m0,0l-2147483645,0l-2147483645,-2147483646l0,-2147483646xe" fillcolor="yellow" stroked="t" style="position:absolute;margin-left:136.25pt;margin-top:210.1pt;width:176.15pt;height:40.45pt;mso-wrap-style:square;v-text-anchor:top;mso-position-horizontal-relative:margin" wp14:anchorId="6271E5A8">
                 <v:fill o:detectmouseclick="t" type="solid" color2="blue"/>
                 <v:stroke color="black" weight="6480" joinstyle="round" endcap="flat"/>
                 <v:textbox>
@@ -612,6 +685,7 @@
                     </w:p>
                   </w:txbxContent>
                 </v:textbox>
+                <w10:wrap type="none"/>
               </v:rect>
             </w:pict>
           </mc:Fallback>
@@ -619,7 +693,7 @@
         <mc:AlternateContent>
           <mc:Choice Requires="wpg">
             <w:drawing>
-              <wp:anchor behindDoc="1" distT="0" distB="0" distL="114300" distR="114300" simplePos="0" locked="0" layoutInCell="1" allowOverlap="1" relativeHeight="6" wp14:anchorId="5A60D7A7">
+              <wp:anchor behindDoc="1" distT="0" distB="0" distL="0" distR="0" simplePos="0" locked="0" layoutInCell="0" allowOverlap="1" relativeHeight="7" wp14:anchorId="5A60D7A7">
                 <wp:simplePos x="0" y="0"/>
                 <wp:positionH relativeFrom="page">
                   <wp:posOffset>1254760</wp:posOffset>
@@ -627,7 +701,7 @@
                 <wp:positionV relativeFrom="margin">
                   <wp:align>bottom</wp:align>
                 </wp:positionV>
-                <wp:extent cx="5390515" cy="5340985"/>
+                <wp:extent cx="5391150" cy="5341620"/>
                 <wp:effectExtent l="0" t="0" r="1905" b="0"/>
                 <wp:wrapNone/>
                 <wp:docPr id="5" name="Group 2"/>
@@ -638,14 +712,16 @@
                       <wpg:grpSpPr>
                         <a:xfrm>
                           <a:off x="0" y="0"/>
-                          <a:ext cx="5389920" cy="5340240"/>
+                          <a:ext cx="5390640" cy="5340960"/>
+                          <a:chOff x="1254600" y="2887920"/>
+                          <a:chExt cx="5390640" cy="5340960"/>
                         </a:xfrm>
                       </wpg:grpSpPr>
                       <wps:wsp>
                         <wps:cNvSpPr/>
                         <wps:spPr>
                           <a:xfrm>
-                            <a:off x="1869480" y="0"/>
+                            <a:off x="1870200" y="0"/>
                             <a:ext cx="3519720" cy="3371040"/>
                           </a:xfrm>
                           <a:custGeom>
@@ -680,7 +756,7 @@
                               <a:lumOff val="40000"/>
                             </a:schemeClr>
                           </a:solidFill>
-                          <a:ln>
+                          <a:ln w="0">
                             <a:noFill/>
                           </a:ln>
                         </wps:spPr>
@@ -697,7 +773,7 @@
                         <wps:spPr>
                           <a:xfrm>
                             <a:off x="974160" y="270000"/>
-                            <a:ext cx="4415040" cy="4217040"/>
+                            <a:ext cx="4415760" cy="4217760"/>
                           </a:xfrm>
                           <a:custGeom>
                             <a:avLst/>
@@ -731,7 +807,7 @@
                               <a:lumOff val="40000"/>
                             </a:schemeClr>
                           </a:solidFill>
-                          <a:ln>
+                          <a:ln w="0">
                             <a:noFill/>
                           </a:ln>
                         </wps:spPr>
@@ -748,7 +824,7 @@
                         <wps:spPr>
                           <a:xfrm>
                             <a:off x="1047240" y="130320"/>
-                            <a:ext cx="4341960" cy="4147200"/>
+                            <a:ext cx="4342680" cy="4147920"/>
                           </a:xfrm>
                           <a:custGeom>
                             <a:avLst/>
@@ -782,7 +858,7 @@
                               <a:lumOff val="40000"/>
                             </a:schemeClr>
                           </a:solidFill>
-                          <a:ln>
+                          <a:ln w="0">
                             <a:noFill/>
                           </a:ln>
                         </wps:spPr>
@@ -798,8 +874,8 @@
                         <wps:cNvSpPr/>
                         <wps:spPr>
                           <a:xfrm>
-                            <a:off x="1513800" y="592560"/>
-                            <a:ext cx="3876120" cy="3711600"/>
+                            <a:off x="1514520" y="592560"/>
+                            <a:ext cx="3876120" cy="3712320"/>
                           </a:xfrm>
                           <a:custGeom>
                             <a:avLst/>
@@ -833,7 +909,7 @@
                               <a:lumOff val="40000"/>
                             </a:schemeClr>
                           </a:solidFill>
-                          <a:ln>
+                          <a:ln w="0">
                             <a:noFill/>
                           </a:ln>
                         </wps:spPr>
@@ -850,7 +926,7 @@
                         <wps:spPr>
                           <a:xfrm>
                             <a:off x="0" y="182880"/>
-                            <a:ext cx="5389920" cy="5157360"/>
+                            <a:ext cx="5390640" cy="5158080"/>
                           </a:xfrm>
                           <a:custGeom>
                             <a:avLst/>
@@ -884,7 +960,7 @@
                               <a:lumOff val="40000"/>
                             </a:schemeClr>
                           </a:solidFill>
-                          <a:ln>
+                          <a:ln w="0">
                             <a:noFill/>
                           </a:ln>
                         </wps:spPr>
@@ -904,12 +980,12 @@
           </mc:Choice>
           <mc:Fallback>
             <w:pict>
-              <v:group id="shape_0" alt="Group 2" style="position:absolute;margin-left:98.8pt;margin-top:227.45pt;width:424.4pt;height:420.5pt" coordorigin="1976,4549" coordsize="8488,8410"/>
+              <v:group id="shape_0" alt="Group 2" style="position:absolute;margin-left:98.8pt;margin-top:227.4pt;width:424.45pt;height:420.55pt" coordorigin="1976,4548" coordsize="8489,8411"/>
             </w:pict>
           </mc:Fallback>
         </mc:AlternateContent>
         <w:drawing>
-          <wp:anchor behindDoc="0" distT="0" distB="0" distL="114300" distR="0" simplePos="0" locked="0" layoutInCell="1" allowOverlap="1" relativeHeight="3">
+          <wp:anchor behindDoc="0" distT="0" distB="0" distL="114300" distR="0" simplePos="0" locked="0" layoutInCell="0" allowOverlap="1" relativeHeight="4">
             <wp:simplePos x="0" y="0"/>
             <wp:positionH relativeFrom="margin">
               <wp:align>right</wp:align>
@@ -921,28 +997,28 @@
             <wp:effectExtent l="0" t="0" r="0" b="0"/>
             <wp:wrapTight wrapText="bothSides">
               <wp:wrapPolygon edited="0">
-                <wp:start x="3946" y="0"/>
-                <wp:lineTo x="1650" y="1039"/>
-                <wp:lineTo x="118" y="3114"/>
-                <wp:lineTo x="-36" y="6580"/>
-                <wp:lineTo x="-36" y="13516"/>
-                <wp:lineTo x="577" y="16636"/>
-                <wp:lineTo x="577" y="17329"/>
-                <wp:lineTo x="2876" y="21144"/>
-                <wp:lineTo x="3335" y="21144"/>
-                <wp:lineTo x="6553" y="21144"/>
-                <wp:lineTo x="7166" y="21144"/>
-                <wp:lineTo x="9310" y="17676"/>
-                <wp:lineTo x="9310" y="16636"/>
-                <wp:lineTo x="19268" y="14555"/>
-                <wp:lineTo x="19881" y="11782"/>
-                <wp:lineTo x="21413" y="10395"/>
-                <wp:lineTo x="21413" y="5887"/>
-                <wp:lineTo x="9921" y="5540"/>
-                <wp:lineTo x="10075" y="3807"/>
-                <wp:lineTo x="8697" y="1726"/>
-                <wp:lineTo x="6245" y="0"/>
-                <wp:lineTo x="3946" y="0"/>
+                <wp:start x="3943" y="0"/>
+                <wp:lineTo x="1647" y="1033"/>
+                <wp:lineTo x="115" y="3107"/>
+                <wp:lineTo x="-39" y="6574"/>
+                <wp:lineTo x="-39" y="13509"/>
+                <wp:lineTo x="574" y="16630"/>
+                <wp:lineTo x="574" y="17323"/>
+                <wp:lineTo x="2873" y="21137"/>
+                <wp:lineTo x="3332" y="21137"/>
+                <wp:lineTo x="6550" y="21137"/>
+                <wp:lineTo x="7163" y="21137"/>
+                <wp:lineTo x="9307" y="17670"/>
+                <wp:lineTo x="9307" y="16630"/>
+                <wp:lineTo x="19265" y="14549"/>
+                <wp:lineTo x="19878" y="11775"/>
+                <wp:lineTo x="21410" y="10388"/>
+                <wp:lineTo x="21410" y="5881"/>
+                <wp:lineTo x="9919" y="5534"/>
+                <wp:lineTo x="10072" y="3800"/>
+                <wp:lineTo x="8694" y="1719"/>
+                <wp:lineTo x="6242" y="0"/>
+                <wp:lineTo x="3943" y="0"/>
               </wp:wrapPolygon>
             </wp:wrapTight>
             <wp:docPr id="6" name="Picture 7" descr="A cartoon of a castle&#10;&#10;Description automatically generated with medium confidence"/>
@@ -979,7 +1055,7 @@
           </wp:anchor>
         </w:drawing>
         <w:drawing>
-          <wp:anchor behindDoc="0" distT="0" distB="0" distL="114300" distR="0" simplePos="0" locked="0" layoutInCell="1" allowOverlap="1" relativeHeight="4">
+          <wp:anchor behindDoc="0" distT="0" distB="0" distL="114300" distR="0" simplePos="0" locked="0" layoutInCell="0" allowOverlap="1" relativeHeight="5">
             <wp:simplePos x="0" y="0"/>
             <wp:positionH relativeFrom="margin">
               <wp:align>right</wp:align>
@@ -991,24 +1067,24 @@
             <wp:effectExtent l="0" t="0" r="0" b="0"/>
             <wp:wrapTight wrapText="bothSides">
               <wp:wrapPolygon edited="0">
-                <wp:start x="10220" y="0"/>
-                <wp:lineTo x="4448" y="3259"/>
-                <wp:lineTo x="1654" y="5588"/>
-                <wp:lineTo x="1654" y="8385"/>
-                <wp:lineTo x="164" y="11183"/>
-                <wp:lineTo x="351" y="12116"/>
-                <wp:lineTo x="2399" y="15846"/>
-                <wp:lineTo x="2399" y="17243"/>
-                <wp:lineTo x="6682" y="20040"/>
-                <wp:lineTo x="8544" y="20974"/>
-                <wp:lineTo x="9847" y="20974"/>
-                <wp:lineTo x="12269" y="20040"/>
-                <wp:lineTo x="18972" y="16776"/>
-                <wp:lineTo x="21206" y="9319"/>
-                <wp:lineTo x="21391" y="6522"/>
-                <wp:lineTo x="17482" y="2792"/>
-                <wp:lineTo x="13199" y="0"/>
-                <wp:lineTo x="10220" y="0"/>
+                <wp:start x="10217" y="0"/>
+                <wp:lineTo x="4446" y="3254"/>
+                <wp:lineTo x="1651" y="5584"/>
+                <wp:lineTo x="1651" y="8381"/>
+                <wp:lineTo x="161" y="11178"/>
+                <wp:lineTo x="349" y="12112"/>
+                <wp:lineTo x="2397" y="15842"/>
+                <wp:lineTo x="2397" y="17238"/>
+                <wp:lineTo x="6679" y="20036"/>
+                <wp:lineTo x="8542" y="20970"/>
+                <wp:lineTo x="9845" y="20970"/>
+                <wp:lineTo x="12266" y="20036"/>
+                <wp:lineTo x="18969" y="16772"/>
+                <wp:lineTo x="21203" y="9314"/>
+                <wp:lineTo x="21388" y="6518"/>
+                <wp:lineTo x="17479" y="2788"/>
+                <wp:lineTo x="13195" y="0"/>
+                <wp:lineTo x="10217" y="0"/>
               </wp:wrapPolygon>
             </wp:wrapTight>
             <wp:docPr id="7" name="Picture 8" descr="A picture containing blue, dark&#10;&#10;Description automatically generated"/>
@@ -1045,7 +1121,7 @@
           </wp:anchor>
         </w:drawing>
         <w:drawing>
-          <wp:anchor behindDoc="0" distT="0" distB="0" distL="114300" distR="114300" simplePos="0" locked="0" layoutInCell="1" allowOverlap="1" relativeHeight="7">
+          <wp:anchor behindDoc="0" distT="0" distB="0" distL="114300" distR="114300" simplePos="0" locked="0" layoutInCell="0" allowOverlap="1" relativeHeight="8">
             <wp:simplePos x="0" y="0"/>
             <wp:positionH relativeFrom="margin">
               <wp:posOffset>279400</wp:posOffset>
@@ -1057,28 +1133,28 @@
             <wp:effectExtent l="0" t="0" r="0" b="0"/>
             <wp:wrapTight wrapText="bothSides">
               <wp:wrapPolygon edited="0">
-                <wp:start x="4437" y="420"/>
-                <wp:lineTo x="2071" y="4042"/>
-                <wp:lineTo x="591" y="4883"/>
-                <wp:lineTo x="379" y="13220"/>
-                <wp:lineTo x="1014" y="14483"/>
-                <wp:lineTo x="2071" y="14483"/>
-                <wp:lineTo x="591" y="15789"/>
-                <wp:lineTo x="591" y="16421"/>
-                <wp:lineTo x="2282" y="17894"/>
-                <wp:lineTo x="4437" y="20884"/>
-                <wp:lineTo x="16865" y="20884"/>
-                <wp:lineTo x="19020" y="17894"/>
-                <wp:lineTo x="20712" y="16842"/>
-                <wp:lineTo x="20712" y="15999"/>
-                <wp:lineTo x="19232" y="14483"/>
-                <wp:lineTo x="20289" y="14483"/>
-                <wp:lineTo x="21134" y="12800"/>
-                <wp:lineTo x="20712" y="4883"/>
-                <wp:lineTo x="19443" y="4251"/>
-                <wp:lineTo x="17710" y="1894"/>
-                <wp:lineTo x="16865" y="420"/>
-                <wp:lineTo x="4437" y="420"/>
+                <wp:start x="4395" y="378"/>
+                <wp:lineTo x="2029" y="3999"/>
+                <wp:lineTo x="549" y="4841"/>
+                <wp:lineTo x="295" y="13178"/>
+                <wp:lineTo x="971" y="14441"/>
+                <wp:lineTo x="2029" y="14441"/>
+                <wp:lineTo x="549" y="15747"/>
+                <wp:lineTo x="549" y="16378"/>
+                <wp:lineTo x="2240" y="17852"/>
+                <wp:lineTo x="4395" y="20841"/>
+                <wp:lineTo x="16822" y="20841"/>
+                <wp:lineTo x="18978" y="17852"/>
+                <wp:lineTo x="20669" y="16799"/>
+                <wp:lineTo x="20669" y="15957"/>
+                <wp:lineTo x="19190" y="14441"/>
+                <wp:lineTo x="20247" y="14441"/>
+                <wp:lineTo x="21092" y="12757"/>
+                <wp:lineTo x="20669" y="4841"/>
+                <wp:lineTo x="19401" y="4209"/>
+                <wp:lineTo x="17668" y="1852"/>
+                <wp:lineTo x="16822" y="378"/>
+                <wp:lineTo x="4395" y="378"/>
               </wp:wrapPolygon>
             </wp:wrapTight>
             <wp:docPr id="8" name="Picture 4" descr="Icon&#10;&#10;Description automatically generated"/>
@@ -1115,7 +1191,7 @@
           </wp:anchor>
         </w:drawing>
         <w:drawing>
-          <wp:anchor behindDoc="0" distT="0" distB="0" distL="114300" distR="114300" simplePos="0" locked="0" layoutInCell="1" allowOverlap="1" relativeHeight="8">
+          <wp:anchor behindDoc="0" distT="0" distB="0" distL="114300" distR="114300" simplePos="0" locked="0" layoutInCell="0" allowOverlap="1" relativeHeight="9">
             <wp:simplePos x="0" y="0"/>
             <wp:positionH relativeFrom="column">
               <wp:posOffset>784860</wp:posOffset>
@@ -1127,23 +1203,23 @@
             <wp:effectExtent l="0" t="0" r="0" b="0"/>
             <wp:wrapTight wrapText="bothSides">
               <wp:wrapPolygon edited="0">
-                <wp:start x="11520" y="916"/>
-                <wp:lineTo x="9192" y="2759"/>
-                <wp:lineTo x="7799" y="5983"/>
-                <wp:lineTo x="8263" y="9206"/>
-                <wp:lineTo x="4079" y="10594"/>
-                <wp:lineTo x="2687" y="14734"/>
-                <wp:lineTo x="3615" y="17503"/>
-                <wp:lineTo x="6408" y="20271"/>
-                <wp:lineTo x="9664" y="20271"/>
-                <wp:lineTo x="11056" y="19346"/>
-                <wp:lineTo x="12912" y="17503"/>
-                <wp:lineTo x="12912" y="16577"/>
-                <wp:lineTo x="18033" y="9206"/>
-                <wp:lineTo x="18961" y="6908"/>
-                <wp:lineTo x="17096" y="2759"/>
-                <wp:lineTo x="14776" y="916"/>
-                <wp:lineTo x="11520" y="916"/>
+                <wp:start x="11512" y="908"/>
+                <wp:lineTo x="9182" y="2751"/>
+                <wp:lineTo x="7791" y="5974"/>
+                <wp:lineTo x="8255" y="9197"/>
+                <wp:lineTo x="4070" y="10585"/>
+                <wp:lineTo x="2678" y="14725"/>
+                <wp:lineTo x="3606" y="17494"/>
+                <wp:lineTo x="6399" y="20263"/>
+                <wp:lineTo x="9655" y="20263"/>
+                <wp:lineTo x="11048" y="19338"/>
+                <wp:lineTo x="12904" y="17494"/>
+                <wp:lineTo x="12904" y="16569"/>
+                <wp:lineTo x="18025" y="9197"/>
+                <wp:lineTo x="18952" y="6900"/>
+                <wp:lineTo x="17088" y="2751"/>
+                <wp:lineTo x="14768" y="908"/>
+                <wp:lineTo x="11512" y="908"/>
               </wp:wrapPolygon>
             </wp:wrapTight>
             <wp:docPr id="9" name="Graphic 6" descr="Gears with solid fill"/>
@@ -1355,7 +1431,7 @@
         <mc:AlternateContent>
           <mc:Choice Requires="wps">
             <w:drawing>
-              <wp:anchor behindDoc="0" distT="0" distB="0" distL="114300" distR="114300" simplePos="0" locked="0" layoutInCell="1" allowOverlap="1" relativeHeight="9" wp14:anchorId="2E4F38CD">
+              <wp:anchor behindDoc="0" distT="3175" distB="0" distL="3175" distR="0" simplePos="0" locked="0" layoutInCell="0" allowOverlap="1" relativeHeight="10" wp14:anchorId="2E4F38CD">
                 <wp:simplePos x="0" y="0"/>
                 <wp:positionH relativeFrom="margin">
                   <wp:align>right</wp:align>
@@ -1363,7 +1439,7 @@
                 <wp:positionV relativeFrom="paragraph">
                   <wp:posOffset>21590</wp:posOffset>
                 </wp:positionV>
-                <wp:extent cx="5922010" cy="851535"/>
+                <wp:extent cx="5922645" cy="852170"/>
                 <wp:effectExtent l="0" t="0" r="22225" b="26035"/>
                 <wp:wrapNone/>
                 <wp:docPr id="10" name="Text Box 11"/>
@@ -1374,7 +1450,7 @@
                       <wps:spPr>
                         <a:xfrm>
                           <a:off x="0" y="0"/>
-                          <a:ext cx="5921280" cy="851040"/>
+                          <a:ext cx="5922000" cy="851400"/>
                         </a:xfrm>
                         <a:prstGeom prst="rect">
                           <a:avLst/>
@@ -1462,8 +1538,7 @@
           </mc:Choice>
           <mc:Fallback>
             <w:pict>
-              <v:rect id="shape_0" ID="Text Box 11" fillcolor="white" stroked="t" style="position:absolute;margin-left:-9.05pt;margin-top:1.7pt;width:466.2pt;height:66.95pt;mso-position-horizontal:right;mso-position-horizontal-relative:margin" wp14:anchorId="2E4F38CD">
-                <w10:wrap type="square"/>
+              <v:rect id="shape_0" ID="Text Box 11" path="m0,0l-2147483645,0l-2147483645,-2147483646l0,-2147483646xe" fillcolor="white" stroked="t" style="position:absolute;margin-left:0.15pt;margin-top:1.7pt;width:466.25pt;height:67pt;mso-wrap-style:square;v-text-anchor:top;mso-position-horizontal:right;mso-position-horizontal-relative:margin" wp14:anchorId="2E4F38CD">
                 <v:fill o:detectmouseclick="t" type="solid" color2="black"/>
                 <v:stroke color="black" weight="6480" joinstyle="round" endcap="flat"/>
                 <v:textbox>
@@ -1521,6 +1596,7 @@
                     </w:p>
                   </w:txbxContent>
                 </v:textbox>
+                <w10:wrap type="none"/>
               </v:rect>
             </w:pict>
           </mc:Fallback>
@@ -1651,13 +1727,14 @@
         <w:tblW w:w="9350" w:type="dxa"/>
         <w:jc w:val="left"/>
         <w:tblInd w:w="0" w:type="dxa"/>
+        <w:tblLayout w:type="fixed"/>
         <w:tblCellMar>
           <w:top w:w="0" w:type="dxa"/>
           <w:left w:w="108" w:type="dxa"/>
           <w:bottom w:w="0" w:type="dxa"/>
           <w:right w:w="108" w:type="dxa"/>
         </w:tblCellMar>
-        <w:tblLook w:noVBand="1" w:val="04a0" w:noHBand="0" w:lastColumn="0" w:firstColumn="1" w:lastRow="0" w:firstRow="1"/>
+        <w:tblLook w:val="04a0" w:noHBand="0" w:noVBand="1" w:firstColumn="1" w:lastRow="0" w:lastColumn="0" w:firstRow="1"/>
       </w:tblPr>
       <w:tblGrid>
         <w:gridCol w:w="1193"/>
@@ -1667,8 +1744,8 @@
         <w:gridCol w:w="891"/>
         <w:gridCol w:w="891"/>
         <w:gridCol w:w="891"/>
-        <w:gridCol w:w="957"/>
-        <w:gridCol w:w="1000"/>
+        <w:gridCol w:w="958"/>
+        <w:gridCol w:w="999"/>
         <w:gridCol w:w="1044"/>
       </w:tblGrid>
       <w:tr>
@@ -1684,6 +1761,7 @@
           <w:p>
             <w:pPr>
               <w:pStyle w:val="Normal"/>
+              <w:widowControl w:val="false"/>
               <w:spacing w:lineRule="auto" w:line="240" w:before="0" w:after="0"/>
               <w:rPr>
                 <w:rFonts w:ascii="Times New Roman" w:hAnsi="Times New Roman" w:eastAsia="Times New Roman" w:cs="Times New Roman"/>
@@ -1708,6 +1786,7 @@
           <w:p>
             <w:pPr>
               <w:pStyle w:val="Normal"/>
+              <w:widowControl w:val="false"/>
               <w:spacing w:lineRule="auto" w:line="240" w:before="0" w:after="0"/>
               <w:rPr>
                 <w:rFonts w:ascii="Times New Roman" w:hAnsi="Times New Roman" w:eastAsia="Times New Roman" w:cs="Times New Roman"/>
@@ -1732,6 +1811,7 @@
           <w:p>
             <w:pPr>
               <w:pStyle w:val="Normal"/>
+              <w:widowControl w:val="false"/>
               <w:spacing w:lineRule="auto" w:line="240" w:before="0" w:after="0"/>
               <w:rPr>
                 <w:rFonts w:ascii="Times New Roman" w:hAnsi="Times New Roman" w:eastAsia="Times New Roman" w:cs="Times New Roman"/>
@@ -1756,6 +1836,7 @@
           <w:p>
             <w:pPr>
               <w:pStyle w:val="Normal"/>
+              <w:widowControl w:val="false"/>
               <w:spacing w:lineRule="auto" w:line="240" w:before="0" w:after="0"/>
               <w:rPr>
                 <w:rFonts w:ascii="Times New Roman" w:hAnsi="Times New Roman" w:eastAsia="Times New Roman" w:cs="Times New Roman"/>
@@ -1780,6 +1861,7 @@
           <w:p>
             <w:pPr>
               <w:pStyle w:val="Normal"/>
+              <w:widowControl w:val="false"/>
               <w:spacing w:lineRule="auto" w:line="240" w:before="0" w:after="0"/>
               <w:rPr>
                 <w:rFonts w:ascii="Times New Roman" w:hAnsi="Times New Roman" w:eastAsia="Times New Roman" w:cs="Times New Roman"/>
@@ -1804,6 +1886,7 @@
           <w:p>
             <w:pPr>
               <w:pStyle w:val="Normal"/>
+              <w:widowControl w:val="false"/>
               <w:spacing w:lineRule="auto" w:line="240" w:before="0" w:after="0"/>
               <w:rPr>
                 <w:rFonts w:ascii="Times New Roman" w:hAnsi="Times New Roman" w:eastAsia="Times New Roman" w:cs="Times New Roman"/>
@@ -1828,6 +1911,7 @@
           <w:p>
             <w:pPr>
               <w:pStyle w:val="Normal"/>
+              <w:widowControl w:val="false"/>
               <w:spacing w:lineRule="auto" w:line="240" w:before="0" w:after="0"/>
               <w:rPr>
                 <w:rFonts w:ascii="Times New Roman" w:hAnsi="Times New Roman" w:eastAsia="Times New Roman" w:cs="Times New Roman"/>
@@ -1845,13 +1929,14 @@
         </w:tc>
         <w:tc>
           <w:tcPr>
-            <w:tcW w:w="957" w:type="dxa"/>
-            <w:tcBorders/>
-            <w:shd w:fill="auto" w:val="clear"/>
-          </w:tcPr>
-          <w:p>
-            <w:pPr>
-              <w:pStyle w:val="Normal"/>
+            <w:tcW w:w="958" w:type="dxa"/>
+            <w:tcBorders/>
+            <w:shd w:fill="auto" w:val="clear"/>
+          </w:tcPr>
+          <w:p>
+            <w:pPr>
+              <w:pStyle w:val="Normal"/>
+              <w:widowControl w:val="false"/>
               <w:spacing w:lineRule="auto" w:line="240" w:before="0" w:after="0"/>
               <w:rPr>
                 <w:rFonts w:ascii="Times New Roman" w:hAnsi="Times New Roman" w:eastAsia="Times New Roman" w:cs="Times New Roman"/>
@@ -1869,13 +1954,14 @@
         </w:tc>
         <w:tc>
           <w:tcPr>
-            <w:tcW w:w="1000" w:type="dxa"/>
-            <w:tcBorders/>
-            <w:shd w:fill="auto" w:val="clear"/>
-          </w:tcPr>
-          <w:p>
-            <w:pPr>
-              <w:pStyle w:val="Normal"/>
+            <w:tcW w:w="999" w:type="dxa"/>
+            <w:tcBorders/>
+            <w:shd w:fill="auto" w:val="clear"/>
+          </w:tcPr>
+          <w:p>
+            <w:pPr>
+              <w:pStyle w:val="Normal"/>
+              <w:widowControl w:val="false"/>
               <w:spacing w:lineRule="auto" w:line="240" w:before="0" w:after="0"/>
               <w:rPr>
                 <w:rFonts w:ascii="Times New Roman" w:hAnsi="Times New Roman" w:eastAsia="Times New Roman" w:cs="Times New Roman"/>
@@ -1900,6 +1986,7 @@
           <w:p>
             <w:pPr>
               <w:pStyle w:val="Normal"/>
+              <w:widowControl w:val="false"/>
               <w:spacing w:lineRule="auto" w:line="240" w:before="0" w:after="0"/>
               <w:rPr>
                 <w:rFonts w:ascii="Times New Roman" w:hAnsi="Times New Roman" w:eastAsia="Times New Roman" w:cs="Times New Roman"/>
@@ -1929,6 +2016,7 @@
           <w:p>
             <w:pPr>
               <w:pStyle w:val="Normal"/>
+              <w:widowControl w:val="false"/>
               <w:spacing w:lineRule="auto" w:line="240" w:before="0" w:after="0"/>
               <w:rPr>
                 <w:rFonts w:ascii="Times New Roman" w:hAnsi="Times New Roman" w:eastAsia="Times New Roman" w:cs="Times New Roman"/>
@@ -1953,6 +2041,7 @@
           <w:p>
             <w:pPr>
               <w:pStyle w:val="Normal"/>
+              <w:widowControl w:val="false"/>
               <w:spacing w:lineRule="auto" w:line="240" w:before="0" w:after="0"/>
               <w:rPr>
                 <w:rFonts w:ascii="Times New Roman" w:hAnsi="Times New Roman" w:eastAsia="Times New Roman" w:cs="Times New Roman"/>
@@ -1977,6 +2066,7 @@
           <w:p>
             <w:pPr>
               <w:pStyle w:val="Normal"/>
+              <w:widowControl w:val="false"/>
               <w:spacing w:lineRule="auto" w:line="240" w:before="0" w:after="0"/>
               <w:rPr>
                 <w:rFonts w:ascii="Times New Roman" w:hAnsi="Times New Roman" w:eastAsia="Times New Roman" w:cs="Times New Roman"/>
@@ -2001,6 +2091,7 @@
           <w:p>
             <w:pPr>
               <w:pStyle w:val="Normal"/>
+              <w:widowControl w:val="false"/>
               <w:spacing w:lineRule="auto" w:line="240" w:before="0" w:after="0"/>
               <w:rPr>
                 <w:rFonts w:ascii="Times New Roman" w:hAnsi="Times New Roman" w:eastAsia="Times New Roman" w:cs="Times New Roman"/>
@@ -2025,6 +2116,7 @@
           <w:p>
             <w:pPr>
               <w:pStyle w:val="Normal"/>
+              <w:widowControl w:val="false"/>
               <w:spacing w:lineRule="auto" w:line="240" w:before="0" w:after="0"/>
               <w:rPr>
                 <w:rFonts w:ascii="Times New Roman" w:hAnsi="Times New Roman" w:eastAsia="Times New Roman" w:cs="Times New Roman"/>
@@ -2049,6 +2141,7 @@
           <w:p>
             <w:pPr>
               <w:pStyle w:val="Normal"/>
+              <w:widowControl w:val="false"/>
               <w:spacing w:lineRule="auto" w:line="240" w:before="0" w:after="0"/>
               <w:rPr>
                 <w:rFonts w:ascii="Times New Roman" w:hAnsi="Times New Roman" w:eastAsia="Times New Roman" w:cs="Times New Roman"/>
@@ -2073,6 +2166,7 @@
           <w:p>
             <w:pPr>
               <w:pStyle w:val="Normal"/>
+              <w:widowControl w:val="false"/>
               <w:spacing w:lineRule="auto" w:line="240" w:before="0" w:after="0"/>
               <w:rPr>
                 <w:rFonts w:ascii="Times New Roman" w:hAnsi="Times New Roman" w:eastAsia="Times New Roman" w:cs="Times New Roman"/>
@@ -2090,13 +2184,14 @@
         </w:tc>
         <w:tc>
           <w:tcPr>
-            <w:tcW w:w="957" w:type="dxa"/>
-            <w:tcBorders/>
-            <w:shd w:fill="auto" w:val="clear"/>
-          </w:tcPr>
-          <w:p>
-            <w:pPr>
-              <w:pStyle w:val="Normal"/>
+            <w:tcW w:w="958" w:type="dxa"/>
+            <w:tcBorders/>
+            <w:shd w:fill="auto" w:val="clear"/>
+          </w:tcPr>
+          <w:p>
+            <w:pPr>
+              <w:pStyle w:val="Normal"/>
+              <w:widowControl w:val="false"/>
               <w:spacing w:lineRule="auto" w:line="240" w:before="0" w:after="0"/>
               <w:rPr>
                 <w:rFonts w:ascii="Times New Roman" w:hAnsi="Times New Roman" w:eastAsia="Times New Roman" w:cs="Times New Roman"/>
@@ -2114,13 +2209,14 @@
         </w:tc>
         <w:tc>
           <w:tcPr>
-            <w:tcW w:w="1000" w:type="dxa"/>
-            <w:tcBorders/>
-            <w:shd w:fill="auto" w:val="clear"/>
-          </w:tcPr>
-          <w:p>
-            <w:pPr>
-              <w:pStyle w:val="Normal"/>
+            <w:tcW w:w="999" w:type="dxa"/>
+            <w:tcBorders/>
+            <w:shd w:fill="auto" w:val="clear"/>
+          </w:tcPr>
+          <w:p>
+            <w:pPr>
+              <w:pStyle w:val="Normal"/>
+              <w:widowControl w:val="false"/>
               <w:spacing w:lineRule="auto" w:line="240" w:before="0" w:after="0"/>
               <w:rPr>
                 <w:rFonts w:ascii="Times New Roman" w:hAnsi="Times New Roman" w:eastAsia="Times New Roman" w:cs="Times New Roman"/>
@@ -2145,6 +2241,7 @@
           <w:p>
             <w:pPr>
               <w:pStyle w:val="Normal"/>
+              <w:widowControl w:val="false"/>
               <w:spacing w:lineRule="auto" w:line="240" w:before="0" w:after="0"/>
               <w:rPr>
                 <w:rFonts w:ascii="Times New Roman" w:hAnsi="Times New Roman" w:eastAsia="Times New Roman" w:cs="Times New Roman"/>
@@ -2174,6 +2271,7 @@
           <w:p>
             <w:pPr>
               <w:pStyle w:val="Normal"/>
+              <w:widowControl w:val="false"/>
               <w:spacing w:lineRule="auto" w:line="240" w:before="0" w:after="0"/>
               <w:rPr>
                 <w:rFonts w:ascii="Times New Roman" w:hAnsi="Times New Roman" w:eastAsia="Times New Roman" w:cs="Times New Roman"/>
@@ -2198,6 +2296,7 @@
           <w:p>
             <w:pPr>
               <w:pStyle w:val="Normal"/>
+              <w:widowControl w:val="false"/>
               <w:spacing w:lineRule="auto" w:line="240" w:before="0" w:after="0"/>
               <w:rPr>
                 <w:rFonts w:ascii="Times New Roman" w:hAnsi="Times New Roman" w:eastAsia="Times New Roman" w:cs="Times New Roman"/>
@@ -2222,6 +2321,7 @@
           <w:p>
             <w:pPr>
               <w:pStyle w:val="Normal"/>
+              <w:widowControl w:val="false"/>
               <w:spacing w:lineRule="auto" w:line="240" w:before="0" w:after="0"/>
               <w:rPr>
                 <w:rFonts w:ascii="Times New Roman" w:hAnsi="Times New Roman" w:eastAsia="Times New Roman" w:cs="Times New Roman"/>
@@ -2246,6 +2346,7 @@
           <w:p>
             <w:pPr>
               <w:pStyle w:val="Normal"/>
+              <w:widowControl w:val="false"/>
               <w:spacing w:lineRule="auto" w:line="240" w:before="0" w:after="0"/>
               <w:rPr>
                 <w:rFonts w:ascii="Times New Roman" w:hAnsi="Times New Roman" w:eastAsia="Times New Roman" w:cs="Times New Roman"/>
@@ -2270,6 +2371,7 @@
           <w:p>
             <w:pPr>
               <w:pStyle w:val="Normal"/>
+              <w:widowControl w:val="false"/>
               <w:spacing w:lineRule="auto" w:line="240" w:before="0" w:after="0"/>
               <w:rPr>
                 <w:rFonts w:ascii="Times New Roman" w:hAnsi="Times New Roman" w:eastAsia="Times New Roman" w:cs="Times New Roman"/>
@@ -2294,6 +2396,7 @@
           <w:p>
             <w:pPr>
               <w:pStyle w:val="Normal"/>
+              <w:widowControl w:val="false"/>
               <w:spacing w:lineRule="auto" w:line="240" w:before="0" w:after="0"/>
               <w:rPr>
                 <w:rFonts w:ascii="Times New Roman" w:hAnsi="Times New Roman" w:eastAsia="Times New Roman" w:cs="Times New Roman"/>
@@ -2318,6 +2421,7 @@
           <w:p>
             <w:pPr>
               <w:pStyle w:val="Normal"/>
+              <w:widowControl w:val="false"/>
               <w:spacing w:lineRule="auto" w:line="240" w:before="0" w:after="0"/>
               <w:rPr>
                 <w:rFonts w:ascii="Times New Roman" w:hAnsi="Times New Roman" w:eastAsia="Times New Roman" w:cs="Times New Roman"/>
@@ -2335,13 +2439,14 @@
         </w:tc>
         <w:tc>
           <w:tcPr>
-            <w:tcW w:w="957" w:type="dxa"/>
-            <w:tcBorders/>
-            <w:shd w:fill="auto" w:val="clear"/>
-          </w:tcPr>
-          <w:p>
-            <w:pPr>
-              <w:pStyle w:val="Normal"/>
+            <w:tcW w:w="958" w:type="dxa"/>
+            <w:tcBorders/>
+            <w:shd w:fill="auto" w:val="clear"/>
+          </w:tcPr>
+          <w:p>
+            <w:pPr>
+              <w:pStyle w:val="Normal"/>
+              <w:widowControl w:val="false"/>
               <w:spacing w:lineRule="auto" w:line="240" w:before="0" w:after="0"/>
               <w:rPr>
                 <w:rFonts w:ascii="Times New Roman" w:hAnsi="Times New Roman" w:eastAsia="Times New Roman" w:cs="Times New Roman"/>
@@ -2359,13 +2464,14 @@
         </w:tc>
         <w:tc>
           <w:tcPr>
-            <w:tcW w:w="1000" w:type="dxa"/>
-            <w:tcBorders/>
-            <w:shd w:fill="auto" w:val="clear"/>
-          </w:tcPr>
-          <w:p>
-            <w:pPr>
-              <w:pStyle w:val="Normal"/>
+            <w:tcW w:w="999" w:type="dxa"/>
+            <w:tcBorders/>
+            <w:shd w:fill="auto" w:val="clear"/>
+          </w:tcPr>
+          <w:p>
+            <w:pPr>
+              <w:pStyle w:val="Normal"/>
+              <w:widowControl w:val="false"/>
               <w:spacing w:lineRule="auto" w:line="240" w:before="0" w:after="0"/>
               <w:rPr>
                 <w:rFonts w:ascii="Times New Roman" w:hAnsi="Times New Roman" w:eastAsia="Times New Roman" w:cs="Times New Roman"/>
@@ -2390,6 +2496,7 @@
           <w:p>
             <w:pPr>
               <w:pStyle w:val="Normal"/>
+              <w:widowControl w:val="false"/>
               <w:spacing w:lineRule="auto" w:line="240" w:before="0" w:after="0"/>
               <w:rPr>
                 <w:rFonts w:ascii="Times New Roman" w:hAnsi="Times New Roman" w:eastAsia="Times New Roman" w:cs="Times New Roman"/>
@@ -2450,13 +2557,14 @@
         <w:tblW w:w="9350" w:type="dxa"/>
         <w:jc w:val="left"/>
         <w:tblInd w:w="0" w:type="dxa"/>
+        <w:tblLayout w:type="fixed"/>
         <w:tblCellMar>
           <w:top w:w="0" w:type="dxa"/>
           <w:left w:w="108" w:type="dxa"/>
           <w:bottom w:w="0" w:type="dxa"/>
           <w:right w:w="108" w:type="dxa"/>
         </w:tblCellMar>
-        <w:tblLook w:noVBand="1" w:val="04a0" w:noHBand="0" w:lastColumn="0" w:firstColumn="1" w:lastRow="0" w:firstRow="1"/>
+        <w:tblLook w:val="04a0" w:noHBand="0" w:noVBand="1" w:firstColumn="1" w:lastRow="0" w:lastColumn="0" w:firstRow="1"/>
       </w:tblPr>
       <w:tblGrid>
         <w:gridCol w:w="1193"/>
@@ -2466,8 +2574,8 @@
         <w:gridCol w:w="891"/>
         <w:gridCol w:w="891"/>
         <w:gridCol w:w="891"/>
-        <w:gridCol w:w="957"/>
-        <w:gridCol w:w="1000"/>
+        <w:gridCol w:w="958"/>
+        <w:gridCol w:w="999"/>
         <w:gridCol w:w="1044"/>
       </w:tblGrid>
       <w:tr>
@@ -2483,6 +2591,7 @@
           <w:p>
             <w:pPr>
               <w:pStyle w:val="Normal"/>
+              <w:widowControl w:val="false"/>
               <w:spacing w:lineRule="auto" w:line="240" w:before="0" w:after="0"/>
               <w:rPr>
                 <w:rFonts w:ascii="Times New Roman" w:hAnsi="Times New Roman" w:eastAsia="Times New Roman" w:cs="Times New Roman"/>
@@ -2507,6 +2616,7 @@
           <w:p>
             <w:pPr>
               <w:pStyle w:val="Normal"/>
+              <w:widowControl w:val="false"/>
               <w:spacing w:lineRule="auto" w:line="240" w:before="0" w:after="0"/>
               <w:rPr>
                 <w:rFonts w:ascii="Times New Roman" w:hAnsi="Times New Roman" w:eastAsia="Times New Roman" w:cs="Times New Roman"/>
@@ -2531,6 +2641,7 @@
           <w:p>
             <w:pPr>
               <w:pStyle w:val="Normal"/>
+              <w:widowControl w:val="false"/>
               <w:spacing w:lineRule="auto" w:line="240" w:before="0" w:after="0"/>
               <w:rPr>
                 <w:rFonts w:ascii="Times New Roman" w:hAnsi="Times New Roman" w:eastAsia="Times New Roman" w:cs="Times New Roman"/>
@@ -2555,6 +2666,7 @@
           <w:p>
             <w:pPr>
               <w:pStyle w:val="Normal"/>
+              <w:widowControl w:val="false"/>
               <w:spacing w:lineRule="auto" w:line="240" w:before="0" w:after="0"/>
               <w:rPr>
                 <w:rFonts w:ascii="Times New Roman" w:hAnsi="Times New Roman" w:eastAsia="Times New Roman" w:cs="Times New Roman"/>
@@ -2579,6 +2691,7 @@
           <w:p>
             <w:pPr>
               <w:pStyle w:val="Normal"/>
+              <w:widowControl w:val="false"/>
               <w:spacing w:lineRule="auto" w:line="240" w:before="0" w:after="0"/>
               <w:rPr>
                 <w:rFonts w:ascii="Times New Roman" w:hAnsi="Times New Roman" w:eastAsia="Times New Roman" w:cs="Times New Roman"/>
@@ -2603,6 +2716,7 @@
           <w:p>
             <w:pPr>
               <w:pStyle w:val="Normal"/>
+              <w:widowControl w:val="false"/>
               <w:spacing w:lineRule="auto" w:line="240" w:before="0" w:after="0"/>
               <w:rPr>
                 <w:rFonts w:ascii="Times New Roman" w:hAnsi="Times New Roman" w:eastAsia="Times New Roman" w:cs="Times New Roman"/>
@@ -2627,6 +2741,7 @@
           <w:p>
             <w:pPr>
               <w:pStyle w:val="Normal"/>
+              <w:widowControl w:val="false"/>
               <w:spacing w:lineRule="auto" w:line="240" w:before="0" w:after="0"/>
               <w:rPr>
                 <w:rFonts w:ascii="Times New Roman" w:hAnsi="Times New Roman" w:eastAsia="Times New Roman" w:cs="Times New Roman"/>
@@ -2644,13 +2759,14 @@
         </w:tc>
         <w:tc>
           <w:tcPr>
-            <w:tcW w:w="957" w:type="dxa"/>
-            <w:tcBorders/>
-            <w:shd w:fill="auto" w:val="clear"/>
-          </w:tcPr>
-          <w:p>
-            <w:pPr>
-              <w:pStyle w:val="Normal"/>
+            <w:tcW w:w="958" w:type="dxa"/>
+            <w:tcBorders/>
+            <w:shd w:fill="auto" w:val="clear"/>
+          </w:tcPr>
+          <w:p>
+            <w:pPr>
+              <w:pStyle w:val="Normal"/>
+              <w:widowControl w:val="false"/>
               <w:spacing w:lineRule="auto" w:line="240" w:before="0" w:after="0"/>
               <w:rPr>
                 <w:rFonts w:ascii="Times New Roman" w:hAnsi="Times New Roman" w:eastAsia="Times New Roman" w:cs="Times New Roman"/>
@@ -2668,13 +2784,14 @@
         </w:tc>
         <w:tc>
           <w:tcPr>
-            <w:tcW w:w="1000" w:type="dxa"/>
-            <w:tcBorders/>
-            <w:shd w:fill="auto" w:val="clear"/>
-          </w:tcPr>
-          <w:p>
-            <w:pPr>
-              <w:pStyle w:val="Normal"/>
+            <w:tcW w:w="999" w:type="dxa"/>
+            <w:tcBorders/>
+            <w:shd w:fill="auto" w:val="clear"/>
+          </w:tcPr>
+          <w:p>
+            <w:pPr>
+              <w:pStyle w:val="Normal"/>
+              <w:widowControl w:val="false"/>
               <w:spacing w:lineRule="auto" w:line="240" w:before="0" w:after="0"/>
               <w:rPr>
                 <w:rFonts w:ascii="Times New Roman" w:hAnsi="Times New Roman" w:eastAsia="Times New Roman" w:cs="Times New Roman"/>
@@ -2699,6 +2816,7 @@
           <w:p>
             <w:pPr>
               <w:pStyle w:val="Normal"/>
+              <w:widowControl w:val="false"/>
               <w:spacing w:lineRule="auto" w:line="240" w:before="0" w:after="0"/>
               <w:rPr>
                 <w:rFonts w:ascii="Times New Roman" w:hAnsi="Times New Roman" w:eastAsia="Times New Roman" w:cs="Times New Roman"/>
@@ -2728,6 +2846,7 @@
           <w:p>
             <w:pPr>
               <w:pStyle w:val="Normal"/>
+              <w:widowControl w:val="false"/>
               <w:spacing w:lineRule="auto" w:line="240" w:before="0" w:after="0"/>
               <w:rPr>
                 <w:rFonts w:ascii="Times New Roman" w:hAnsi="Times New Roman" w:eastAsia="Times New Roman" w:cs="Times New Roman"/>
@@ -2752,6 +2871,7 @@
           <w:p>
             <w:pPr>
               <w:pStyle w:val="Normal"/>
+              <w:widowControl w:val="false"/>
               <w:spacing w:lineRule="auto" w:line="240" w:before="0" w:after="0"/>
               <w:rPr>
                 <w:rFonts w:ascii="Times New Roman" w:hAnsi="Times New Roman" w:eastAsia="Times New Roman" w:cs="Times New Roman"/>
@@ -2776,6 +2896,7 @@
           <w:p>
             <w:pPr>
               <w:pStyle w:val="Normal"/>
+              <w:widowControl w:val="false"/>
               <w:spacing w:lineRule="auto" w:line="240" w:before="0" w:after="0"/>
               <w:rPr>
                 <w:rFonts w:ascii="Times New Roman" w:hAnsi="Times New Roman" w:eastAsia="Times New Roman" w:cs="Times New Roman"/>
@@ -2800,6 +2921,7 @@
           <w:p>
             <w:pPr>
               <w:pStyle w:val="Normal"/>
+              <w:widowControl w:val="false"/>
               <w:spacing w:lineRule="auto" w:line="240" w:before="0" w:after="0"/>
               <w:rPr>
                 <w:rFonts w:ascii="Times New Roman" w:hAnsi="Times New Roman" w:eastAsia="Times New Roman" w:cs="Times New Roman"/>
@@ -2824,6 +2946,7 @@
           <w:p>
             <w:pPr>
               <w:pStyle w:val="Normal"/>
+              <w:widowControl w:val="false"/>
               <w:spacing w:lineRule="auto" w:line="240" w:before="0" w:after="0"/>
               <w:rPr>
                 <w:rFonts w:ascii="Times New Roman" w:hAnsi="Times New Roman" w:eastAsia="Times New Roman" w:cs="Times New Roman"/>
@@ -2848,6 +2971,7 @@
           <w:p>
             <w:pPr>
               <w:pStyle w:val="Normal"/>
+              <w:widowControl w:val="false"/>
               <w:spacing w:lineRule="auto" w:line="240" w:before="0" w:after="0"/>
               <w:rPr>
                 <w:rFonts w:ascii="Times New Roman" w:hAnsi="Times New Roman" w:eastAsia="Times New Roman" w:cs="Times New Roman"/>
@@ -2872,6 +2996,7 @@
           <w:p>
             <w:pPr>
               <w:pStyle w:val="Normal"/>
+              <w:widowControl w:val="false"/>
               <w:spacing w:lineRule="auto" w:line="240" w:before="0" w:after="0"/>
               <w:rPr>
                 <w:rFonts w:ascii="Times New Roman" w:hAnsi="Times New Roman" w:eastAsia="Times New Roman" w:cs="Times New Roman"/>
@@ -2889,13 +3014,14 @@
         </w:tc>
         <w:tc>
           <w:tcPr>
-            <w:tcW w:w="957" w:type="dxa"/>
-            <w:tcBorders/>
-            <w:shd w:fill="auto" w:val="clear"/>
-          </w:tcPr>
-          <w:p>
-            <w:pPr>
-              <w:pStyle w:val="Normal"/>
+            <w:tcW w:w="958" w:type="dxa"/>
+            <w:tcBorders/>
+            <w:shd w:fill="auto" w:val="clear"/>
+          </w:tcPr>
+          <w:p>
+            <w:pPr>
+              <w:pStyle w:val="Normal"/>
+              <w:widowControl w:val="false"/>
               <w:spacing w:lineRule="auto" w:line="240" w:before="0" w:after="0"/>
               <w:rPr>
                 <w:rFonts w:ascii="Times New Roman" w:hAnsi="Times New Roman" w:eastAsia="Times New Roman" w:cs="Times New Roman"/>
@@ -2913,13 +3039,14 @@
         </w:tc>
         <w:tc>
           <w:tcPr>
-            <w:tcW w:w="1000" w:type="dxa"/>
-            <w:tcBorders/>
-            <w:shd w:fill="auto" w:val="clear"/>
-          </w:tcPr>
-          <w:p>
-            <w:pPr>
-              <w:pStyle w:val="Normal"/>
+            <w:tcW w:w="999" w:type="dxa"/>
+            <w:tcBorders/>
+            <w:shd w:fill="auto" w:val="clear"/>
+          </w:tcPr>
+          <w:p>
+            <w:pPr>
+              <w:pStyle w:val="Normal"/>
+              <w:widowControl w:val="false"/>
               <w:spacing w:lineRule="auto" w:line="240" w:before="0" w:after="0"/>
               <w:rPr>
                 <w:rFonts w:ascii="Times New Roman" w:hAnsi="Times New Roman" w:eastAsia="Times New Roman" w:cs="Times New Roman"/>
@@ -2944,6 +3071,7 @@
           <w:p>
             <w:pPr>
               <w:pStyle w:val="Normal"/>
+              <w:widowControl w:val="false"/>
               <w:spacing w:lineRule="auto" w:line="240" w:before="0" w:after="0"/>
               <w:rPr>
                 <w:rFonts w:ascii="Times New Roman" w:hAnsi="Times New Roman" w:eastAsia="Times New Roman" w:cs="Times New Roman"/>
@@ -2973,6 +3101,7 @@
           <w:p>
             <w:pPr>
               <w:pStyle w:val="Normal"/>
+              <w:widowControl w:val="false"/>
               <w:spacing w:lineRule="auto" w:line="240" w:before="0" w:after="0"/>
               <w:rPr>
                 <w:rFonts w:ascii="Times New Roman" w:hAnsi="Times New Roman" w:eastAsia="Times New Roman" w:cs="Times New Roman"/>
@@ -2997,6 +3126,7 @@
           <w:p>
             <w:pPr>
               <w:pStyle w:val="Normal"/>
+              <w:widowControl w:val="false"/>
               <w:spacing w:lineRule="auto" w:line="240" w:before="0" w:after="0"/>
               <w:rPr>
                 <w:rFonts w:ascii="Times New Roman" w:hAnsi="Times New Roman" w:eastAsia="Times New Roman" w:cs="Times New Roman"/>
@@ -3021,6 +3151,7 @@
           <w:p>
             <w:pPr>
               <w:pStyle w:val="Normal"/>
+              <w:widowControl w:val="false"/>
               <w:spacing w:lineRule="auto" w:line="240" w:before="0" w:after="0"/>
               <w:rPr>
                 <w:rFonts w:ascii="Times New Roman" w:hAnsi="Times New Roman" w:eastAsia="Times New Roman" w:cs="Times New Roman"/>
@@ -3045,6 +3176,7 @@
           <w:p>
             <w:pPr>
               <w:pStyle w:val="Normal"/>
+              <w:widowControl w:val="false"/>
               <w:spacing w:lineRule="auto" w:line="240" w:before="0" w:after="0"/>
               <w:rPr>
                 <w:rFonts w:ascii="Times New Roman" w:hAnsi="Times New Roman" w:eastAsia="Times New Roman" w:cs="Times New Roman"/>
@@ -3069,6 +3201,7 @@
           <w:p>
             <w:pPr>
               <w:pStyle w:val="Normal"/>
+              <w:widowControl w:val="false"/>
               <w:spacing w:lineRule="auto" w:line="240" w:before="0" w:after="0"/>
               <w:rPr>
                 <w:rFonts w:ascii="Times New Roman" w:hAnsi="Times New Roman" w:eastAsia="Times New Roman" w:cs="Times New Roman"/>
@@ -3093,6 +3226,7 @@
           <w:p>
             <w:pPr>
               <w:pStyle w:val="Normal"/>
+              <w:widowControl w:val="false"/>
               <w:spacing w:lineRule="auto" w:line="240" w:before="0" w:after="0"/>
               <w:rPr>
                 <w:rFonts w:ascii="Times New Roman" w:hAnsi="Times New Roman" w:eastAsia="Times New Roman" w:cs="Times New Roman"/>
@@ -3117,6 +3251,7 @@
           <w:p>
             <w:pPr>
               <w:pStyle w:val="Normal"/>
+              <w:widowControl w:val="false"/>
               <w:spacing w:lineRule="auto" w:line="240" w:before="0" w:after="0"/>
               <w:rPr>
                 <w:rFonts w:ascii="Times New Roman" w:hAnsi="Times New Roman" w:eastAsia="Times New Roman" w:cs="Times New Roman"/>
@@ -3134,13 +3269,14 @@
         </w:tc>
         <w:tc>
           <w:tcPr>
-            <w:tcW w:w="957" w:type="dxa"/>
-            <w:tcBorders/>
-            <w:shd w:fill="auto" w:val="clear"/>
-          </w:tcPr>
-          <w:p>
-            <w:pPr>
-              <w:pStyle w:val="Normal"/>
+            <w:tcW w:w="958" w:type="dxa"/>
+            <w:tcBorders/>
+            <w:shd w:fill="auto" w:val="clear"/>
+          </w:tcPr>
+          <w:p>
+            <w:pPr>
+              <w:pStyle w:val="Normal"/>
+              <w:widowControl w:val="false"/>
               <w:spacing w:lineRule="auto" w:line="240" w:before="0" w:after="0"/>
               <w:rPr>
                 <w:rFonts w:ascii="Times New Roman" w:hAnsi="Times New Roman" w:eastAsia="Times New Roman" w:cs="Times New Roman"/>
@@ -3158,13 +3294,14 @@
         </w:tc>
         <w:tc>
           <w:tcPr>
-            <w:tcW w:w="1000" w:type="dxa"/>
-            <w:tcBorders/>
-            <w:shd w:fill="auto" w:val="clear"/>
-          </w:tcPr>
-          <w:p>
-            <w:pPr>
-              <w:pStyle w:val="Normal"/>
+            <w:tcW w:w="999" w:type="dxa"/>
+            <w:tcBorders/>
+            <w:shd w:fill="auto" w:val="clear"/>
+          </w:tcPr>
+          <w:p>
+            <w:pPr>
+              <w:pStyle w:val="Normal"/>
+              <w:widowControl w:val="false"/>
               <w:spacing w:lineRule="auto" w:line="240" w:before="0" w:after="0"/>
               <w:rPr>
                 <w:rFonts w:ascii="Times New Roman" w:hAnsi="Times New Roman" w:eastAsia="Times New Roman" w:cs="Times New Roman"/>
@@ -3189,6 +3326,7 @@
           <w:p>
             <w:pPr>
               <w:pStyle w:val="Normal"/>
+              <w:widowControl w:val="false"/>
               <w:spacing w:lineRule="auto" w:line="240" w:before="0" w:after="0"/>
               <w:rPr>
                 <w:rFonts w:ascii="Times New Roman" w:hAnsi="Times New Roman" w:eastAsia="Times New Roman" w:cs="Times New Roman"/>
@@ -3410,15 +3548,15 @@
         <mc:AlternateContent>
           <mc:Choice Requires="wps">
             <w:drawing>
-              <wp:anchor behindDoc="0" distT="0" distB="0" distL="114300" distR="114300" simplePos="0" locked="0" layoutInCell="1" allowOverlap="1" relativeHeight="10" wp14:anchorId="6303588C">
+              <wp:anchor behindDoc="0" distT="6350" distB="0" distL="6350" distR="0" simplePos="0" locked="0" layoutInCell="0" allowOverlap="1" relativeHeight="13" wp14:anchorId="6303588C">
                 <wp:simplePos x="0" y="0"/>
                 <wp:positionH relativeFrom="margin">
-                  <wp:align>right</wp:align>
+                  <wp:posOffset>5080</wp:posOffset>
                 </wp:positionH>
                 <wp:positionV relativeFrom="paragraph">
                   <wp:posOffset>-3175</wp:posOffset>
                 </wp:positionV>
-                <wp:extent cx="5922645" cy="2056130"/>
+                <wp:extent cx="5923280" cy="2056765"/>
                 <wp:effectExtent l="0" t="0" r="21590" b="10160"/>
                 <wp:wrapNone/>
                 <wp:docPr id="12" name="Rectangle 13"/>
@@ -3429,13 +3567,17 @@
                       <wps:spPr>
                         <a:xfrm>
                           <a:off x="0" y="0"/>
-                          <a:ext cx="5922000" cy="2055600"/>
+                          <a:ext cx="5922720" cy="2055960"/>
                         </a:xfrm>
                         <a:prstGeom prst="rect">
                           <a:avLst/>
                         </a:prstGeom>
                         <a:noFill/>
-                        <a:ln/>
+                        <a:ln>
+                          <a:solidFill>
+                            <a:srgbClr val="325490"/>
+                          </a:solidFill>
+                        </a:ln>
                       </wps:spPr>
                       <wps:style>
                         <a:lnRef idx="2">
@@ -3460,10 +3602,10 @@
           </mc:Choice>
           <mc:Fallback>
             <w:pict>
-              <v:rect id="shape_0" ID="Rectangle 13" stroked="t" style="position:absolute;margin-left:-9.05pt;margin-top:-0.25pt;width:466.25pt;height:161.8pt;mso-position-horizontal:right;mso-position-horizontal-relative:margin" wp14:anchorId="6303588C">
-                <w10:wrap type="none"/>
+              <v:rect id="shape_0" ID="Rectangle 13" path="m0,0l-2147483645,0l-2147483645,-2147483646l0,-2147483646xe" stroked="t" style="position:absolute;margin-left:0.4pt;margin-top:-0.25pt;width:466.3pt;height:161.85pt;mso-wrap-style:none;v-text-anchor:middle;mso-position-horizontal-relative:margin" wp14:anchorId="6303588C">
                 <v:fill o:detectmouseclick="t" on="false"/>
                 <v:stroke color="#325490" weight="12600" joinstyle="miter" endcap="flat"/>
+                <w10:wrap type="none"/>
               </v:rect>
             </w:pict>
           </mc:Fallback>
@@ -3473,6 +3615,7 @@
     <w:p>
       <w:pPr>
         <w:pStyle w:val="Normal"/>
+        <w:bidi w:val="0"/>
         <w:jc w:val="both"/>
         <w:rPr>
           <w:rFonts w:ascii="Baskerville Old Face" w:hAnsi="Baskerville Old Face"/>
@@ -3486,7 +3629,61 @@
           <w:sz w:val="28"/>
           <w:szCs w:val="28"/>
         </w:rPr>
-        <w:t xml:space="preserve">Regarding the b06 circuit, in order to reach the maximum fault coverage both for stuck-at and transition delay faults around 100 patterns are needed. </w:t>
+        <w:t xml:space="preserve">Regarding the b06 circuit, </w:t>
+      </w:r>
+      <w:r>
+        <w:rPr>
+          <w:rFonts w:eastAsia="Calibri" w:cs="" w:ascii="Baskerville Old Face" w:hAnsi="Baskerville Old Face" w:cstheme="minorBidi" w:eastAsiaTheme="minorHAnsi"/>
+          <w:color w:val="auto"/>
+          <w:kern w:val="0"/>
+          <w:sz w:val="28"/>
+          <w:szCs w:val="28"/>
+          <w:lang w:val="en-US" w:eastAsia="en-US" w:bidi="ar-SA"/>
+        </w:rPr>
+        <w:t xml:space="preserve">the number of patterns needed to reach the </w:t>
+      </w:r>
+      <w:r>
+        <w:rPr>
+          <w:rFonts w:ascii="Baskerville Old Face" w:hAnsi="Baskerville Old Face"/>
+          <w:sz w:val="28"/>
+          <w:szCs w:val="28"/>
+        </w:rPr>
+        <w:t xml:space="preserve">maximum fault coverage for stuck-at </w:t>
+      </w:r>
+      <w:r>
+        <w:rPr>
+          <w:rFonts w:ascii="Baskerville Old Face" w:hAnsi="Baskerville Old Face"/>
+          <w:sz w:val="28"/>
+          <w:szCs w:val="28"/>
+        </w:rPr>
+        <w:t xml:space="preserve">faults is 43 while </w:t>
+      </w:r>
+      <w:r>
+        <w:rPr>
+          <w:rFonts w:eastAsia="Calibri" w:cs="" w:ascii="Baskerville Old Face" w:hAnsi="Baskerville Old Face" w:cstheme="minorBidi" w:eastAsiaTheme="minorHAnsi"/>
+          <w:color w:val="auto"/>
+          <w:kern w:val="0"/>
+          <w:sz w:val="28"/>
+          <w:szCs w:val="28"/>
+          <w:lang w:val="en-US" w:eastAsia="en-US" w:bidi="ar-SA"/>
+        </w:rPr>
+        <w:t xml:space="preserve">for </w:t>
+      </w:r>
+      <w:r>
+        <w:rPr>
+          <w:rFonts w:ascii="Baskerville Old Face" w:hAnsi="Baskerville Old Face"/>
+          <w:sz w:val="28"/>
+          <w:szCs w:val="28"/>
+        </w:rPr>
+        <w:t xml:space="preserve">transition delay faults </w:t>
+      </w:r>
+      <w:r>
+        <w:rPr>
+          <w:rFonts w:ascii="Baskerville Old Face" w:hAnsi="Baskerville Old Face"/>
+          <w:sz w:val="28"/>
+          <w:szCs w:val="28"/>
+        </w:rPr>
+        <w:t>it is 68.</w:t>
       </w:r>
     </w:p>
     <w:p>
@@ -3523,7 +3720,45 @@
           <w:sz w:val="28"/>
           <w:szCs w:val="28"/>
         </w:rPr>
-        <w:t>Instead for b10 circuit, for stuck-at it needs 500 patterns while for transition delay it needs 1000 patterns.</w:t>
+        <w:t xml:space="preserve">Instead for b10 circuit, for stuck-at it needs </w:t>
+      </w:r>
+      <w:r>
+        <w:rPr>
+          <w:rFonts w:eastAsia="Calibri" w:cs="" w:ascii="Baskerville Old Face" w:hAnsi="Baskerville Old Face" w:cstheme="minorBidi" w:eastAsiaTheme="minorHAnsi"/>
+          <w:color w:val="auto"/>
+          <w:kern w:val="0"/>
+          <w:sz w:val="28"/>
+          <w:szCs w:val="28"/>
+          <w:lang w:val="en-US" w:eastAsia="en-US" w:bidi="ar-SA"/>
+        </w:rPr>
+        <w:t>472</w:t>
+      </w:r>
+      <w:r>
+        <w:rPr>
+          <w:rFonts w:ascii="Baskerville Old Face" w:hAnsi="Baskerville Old Face"/>
+          <w:sz w:val="28"/>
+          <w:szCs w:val="28"/>
+        </w:rPr>
+        <w:t xml:space="preserve"> patterns while for transition delay it needs </w:t>
+      </w:r>
+      <w:r>
+        <w:rPr>
+          <w:rFonts w:eastAsia="Calibri" w:cs="" w:ascii="Baskerville Old Face" w:hAnsi="Baskerville Old Face" w:cstheme="minorBidi" w:eastAsiaTheme="minorHAnsi"/>
+          <w:color w:val="auto"/>
+          <w:kern w:val="0"/>
+          <w:sz w:val="28"/>
+          <w:szCs w:val="28"/>
+          <w:lang w:val="en-US" w:eastAsia="en-US" w:bidi="ar-SA"/>
+        </w:rPr>
+        <w:t>518</w:t>
+      </w:r>
+      <w:r>
+        <w:rPr>
+          <w:rFonts w:ascii="Baskerville Old Face" w:hAnsi="Baskerville Old Face"/>
+          <w:sz w:val="28"/>
+          <w:szCs w:val="28"/>
+        </w:rPr>
+        <w:t xml:space="preserve"> patterns.</w:t>
       </w:r>
     </w:p>
     <w:p>
@@ -3682,6 +3917,104 @@
     </w:p>
     <w:p>
       <w:pPr>
+        <w:pStyle w:val="ListParagraph"/>
+        <w:jc w:val="both"/>
+        <w:rPr>
+          <w:rFonts w:ascii="Baskerville Old Face" w:hAnsi="Baskerville Old Face"/>
+          <w:sz w:val="28"/>
+          <w:szCs w:val="28"/>
+        </w:rPr>
+      </w:pPr>
+      <w:r>
+        <w:rPr/>
+      </w:r>
+    </w:p>
+    <w:p>
+      <w:pPr>
+        <w:pStyle w:val="ListParagraph"/>
+        <w:jc w:val="both"/>
+        <w:rPr>
+          <w:rFonts w:ascii="Baskerville Old Face" w:hAnsi="Baskerville Old Face"/>
+          <w:sz w:val="28"/>
+          <w:szCs w:val="28"/>
+        </w:rPr>
+      </w:pPr>
+      <w:r>
+        <w:rPr/>
+      </w:r>
+    </w:p>
+    <w:p>
+      <w:pPr>
+        <w:pStyle w:val="ListParagraph"/>
+        <w:jc w:val="both"/>
+        <w:rPr>
+          <w:rFonts w:ascii="Baskerville Old Face" w:hAnsi="Baskerville Old Face"/>
+          <w:sz w:val="28"/>
+          <w:szCs w:val="28"/>
+        </w:rPr>
+      </w:pPr>
+      <w:r>
+        <w:rPr/>
+      </w:r>
+    </w:p>
+    <w:p>
+      <w:pPr>
+        <w:pStyle w:val="ListParagraph"/>
+        <w:jc w:val="both"/>
+        <w:rPr>
+          <w:rFonts w:ascii="Baskerville Old Face" w:hAnsi="Baskerville Old Face"/>
+          <w:sz w:val="28"/>
+          <w:szCs w:val="28"/>
+        </w:rPr>
+      </w:pPr>
+      <w:r>
+        <w:rPr/>
+      </w:r>
+    </w:p>
+    <w:p>
+      <w:pPr>
+        <w:pStyle w:val="ListParagraph"/>
+        <w:jc w:val="both"/>
+        <w:rPr>
+          <w:rFonts w:ascii="Baskerville Old Face" w:hAnsi="Baskerville Old Face"/>
+          <w:sz w:val="28"/>
+          <w:szCs w:val="28"/>
+        </w:rPr>
+      </w:pPr>
+      <w:r>
+        <w:rPr/>
+      </w:r>
+    </w:p>
+    <w:p>
+      <w:pPr>
+        <w:pStyle w:val="ListParagraph"/>
+        <w:jc w:val="both"/>
+        <w:rPr>
+          <w:rFonts w:ascii="Baskerville Old Face" w:hAnsi="Baskerville Old Face"/>
+          <w:sz w:val="28"/>
+          <w:szCs w:val="28"/>
+        </w:rPr>
+      </w:pPr>
+      <w:r>
+        <w:rPr/>
+      </w:r>
+    </w:p>
+    <w:p>
+      <w:pPr>
+        <w:pStyle w:val="ListParagraph"/>
+        <w:jc w:val="both"/>
+        <w:rPr>
+          <w:rFonts w:ascii="Baskerville Old Face" w:hAnsi="Baskerville Old Face"/>
+          <w:sz w:val="28"/>
+          <w:szCs w:val="28"/>
+        </w:rPr>
+      </w:pPr>
+      <w:r>
+        <w:rPr/>
+      </w:r>
+    </w:p>
+    <w:p>
+      <w:pPr>
         <w:pStyle w:val="Normal"/>
         <w:jc w:val="both"/>
         <w:rPr>
@@ -3699,7 +4032,7 @@
         <mc:AlternateContent>
           <mc:Choice Requires="wps">
             <w:drawing>
-              <wp:anchor behindDoc="0" distT="0" distB="0" distL="114300" distR="114300" simplePos="0" locked="0" layoutInCell="1" allowOverlap="1" relativeHeight="11" wp14:anchorId="659694AF">
+              <wp:anchor behindDoc="0" distT="6350" distB="0" distL="6350" distR="0" simplePos="0" locked="0" layoutInCell="0" allowOverlap="1" relativeHeight="12" wp14:anchorId="659694AF">
                 <wp:simplePos x="0" y="0"/>
                 <wp:positionH relativeFrom="margin">
                   <wp:align>right</wp:align>
@@ -3707,7 +4040,7 @@
                 <wp:positionV relativeFrom="paragraph">
                   <wp:posOffset>12065</wp:posOffset>
                 </wp:positionV>
-                <wp:extent cx="5922645" cy="1076960"/>
+                <wp:extent cx="6035040" cy="1496695"/>
                 <wp:effectExtent l="0" t="0" r="21590" b="28575"/>
                 <wp:wrapNone/>
                 <wp:docPr id="13" name="Rectangle 14"/>
@@ -3718,13 +4051,17 @@
                       <wps:spPr>
                         <a:xfrm>
                           <a:off x="0" y="0"/>
-                          <a:ext cx="5922000" cy="1076400"/>
+                          <a:ext cx="6034320" cy="1496160"/>
                         </a:xfrm>
                         <a:prstGeom prst="rect">
                           <a:avLst/>
                         </a:prstGeom>
                         <a:noFill/>
-                        <a:ln/>
+                        <a:ln>
+                          <a:solidFill>
+                            <a:srgbClr val="325490"/>
+                          </a:solidFill>
+                        </a:ln>
                       </wps:spPr>
                       <wps:style>
                         <a:lnRef idx="2">
@@ -3740,7 +4077,43 @@
                         </a:effectRef>
                         <a:fontRef idx="minor"/>
                       </wps:style>
-                      <wps:bodyPr/>
+                      <wps:txbx>
+                        <w:txbxContent>
+                          <w:p>
+                            <w:pPr>
+                              <w:overflowPunct w:val="false"/>
+                              <w:spacing w:before="0" w:after="0" w:lineRule="auto" w:line="240"/>
+                              <w:jc w:val="left"/>
+                              <w:rPr/>
+                            </w:pPr>
+                            <w:r>
+                              <w:rPr>
+                                <w:sz w:val="36"/>
+                                <w:rFonts w:asciiTheme="minorHAnsi" w:cstheme="minorBidi" w:eastAsiaTheme="minorHAnsi" w:hAnsiTheme="minorHAnsi"/>
+                              </w:rPr>
+                              <w:t>2) no, they aren’t. The maximum coverage is almost 1/3 compared to the b10 circuit.</w:t>
+                            </w:r>
+                          </w:p>
+                          <w:p>
+                            <w:pPr>
+                              <w:overflowPunct w:val="false"/>
+                              <w:spacing w:before="0" w:after="0" w:lineRule="auto" w:line="240"/>
+                              <w:jc w:val="left"/>
+                              <w:rPr/>
+                            </w:pPr>
+                            <w:r>
+                              <w:rPr>
+                                <w:sz w:val="36"/>
+                                <w:rFonts w:asciiTheme="minorHAnsi" w:cstheme="minorBidi" w:eastAsiaTheme="minorHAnsi" w:hAnsiTheme="minorHAnsi"/>
+                              </w:rPr>
+                              <w:t>3) it’s possible to try different combination of the lfsr’s outputs as b12’s inputs or it’s possible to change the lfsr’s seed</w:t>
+                            </w:r>
+                          </w:p>
+                        </w:txbxContent>
+                      </wps:txbx>
+                      <wps:bodyPr lIns="90000" rIns="90000" tIns="45000" bIns="45000">
+                        <a:noAutofit/>
+                      </wps:bodyPr>
                     </wps:wsp>
                   </a:graphicData>
                 </a:graphic>
@@ -3749,10 +4122,44 @@
           </mc:Choice>
           <mc:Fallback>
             <w:pict>
-              <v:rect id="shape_0" ID="Rectangle 14" stroked="t" style="position:absolute;margin-left:-9.05pt;margin-top:0.95pt;width:466.25pt;height:84.7pt;mso-position-horizontal:right;mso-position-horizontal-relative:margin" wp14:anchorId="659694AF">
-                <w10:wrap type="none"/>
+              <v:rect id="shape_0" ID="Rectangle 14" path="m0,0l-2147483645,0l-2147483645,-2147483646l0,-2147483646xe" stroked="t" style="position:absolute;margin-left:-8.4pt;margin-top:0.95pt;width:475.1pt;height:117.75pt;mso-wrap-style:square;v-text-anchor:top;mso-position-horizontal:right;mso-position-horizontal-relative:margin" wp14:anchorId="659694AF">
+                <v:textbox>
+                  <w:txbxContent>
+                    <w:p>
+                      <w:pPr>
+                        <w:overflowPunct w:val="false"/>
+                        <w:spacing w:before="0" w:after="0" w:lineRule="auto" w:line="240"/>
+                        <w:jc w:val="left"/>
+                        <w:rPr/>
+                      </w:pPr>
+                      <w:r>
+                        <w:rPr>
+                          <w:sz w:val="36"/>
+                          <w:rFonts w:asciiTheme="minorHAnsi" w:cstheme="minorBidi" w:eastAsiaTheme="minorHAnsi" w:hAnsiTheme="minorHAnsi"/>
+                        </w:rPr>
+                        <w:t>2) no, they aren’t. The maximum coverage is almost 1/3 compared to the b10 circuit.</w:t>
+                      </w:r>
+                    </w:p>
+                    <w:p>
+                      <w:pPr>
+                        <w:overflowPunct w:val="false"/>
+                        <w:spacing w:before="0" w:after="0" w:lineRule="auto" w:line="240"/>
+                        <w:jc w:val="left"/>
+                        <w:rPr/>
+                      </w:pPr>
+                      <w:r>
+                        <w:rPr>
+                          <w:sz w:val="36"/>
+                          <w:rFonts w:asciiTheme="minorHAnsi" w:cstheme="minorBidi" w:eastAsiaTheme="minorHAnsi" w:hAnsiTheme="minorHAnsi"/>
+                        </w:rPr>
+                        <w:t>3) it’s possible to try different combination of the lfsr’s outputs as b12’s inputs or it’s possible to change the lfsr’s seed</w:t>
+                      </w:r>
+                    </w:p>
+                  </w:txbxContent>
+                </v:textbox>
                 <v:fill o:detectmouseclick="t" on="false"/>
                 <v:stroke color="#325490" weight="12600" joinstyle="miter" endcap="flat"/>
+                <w10:wrap type="none"/>
               </v:rect>
             </w:pict>
           </mc:Fallback>
@@ -3811,6 +4218,34 @@
           <w:sz w:val="28"/>
           <w:szCs w:val="28"/>
         </w:rPr>
+      </w:r>
+    </w:p>
+    <w:p>
+      <w:pPr>
+        <w:pStyle w:val="Normal"/>
+        <w:jc w:val="both"/>
+        <w:rPr>
+          <w:rFonts w:ascii="Baskerville Old Face" w:hAnsi="Baskerville Old Face"/>
+          <w:sz w:val="28"/>
+          <w:szCs w:val="28"/>
+        </w:rPr>
+      </w:pPr>
+      <w:r>
+        <w:rPr/>
+      </w:r>
+    </w:p>
+    <w:p>
+      <w:pPr>
+        <w:pStyle w:val="Normal"/>
+        <w:jc w:val="both"/>
+        <w:rPr>
+          <w:rFonts w:ascii="Baskerville Old Face" w:hAnsi="Baskerville Old Face"/>
+          <w:sz w:val="28"/>
+          <w:szCs w:val="28"/>
+        </w:rPr>
+      </w:pPr>
+      <w:r>
+        <w:rPr/>
       </w:r>
     </w:p>
     <w:p>
@@ -3838,13 +4273,14 @@
         <w:tblW w:w="9350" w:type="dxa"/>
         <w:jc w:val="left"/>
         <w:tblInd w:w="0" w:type="dxa"/>
+        <w:tblLayout w:type="fixed"/>
         <w:tblCellMar>
           <w:top w:w="0" w:type="dxa"/>
           <w:left w:w="108" w:type="dxa"/>
           <w:bottom w:w="0" w:type="dxa"/>
           <w:right w:w="108" w:type="dxa"/>
         </w:tblCellMar>
-        <w:tblLook w:noVBand="1" w:val="04a0" w:noHBand="0" w:lastColumn="0" w:firstColumn="1" w:lastRow="0" w:firstRow="1"/>
+        <w:tblLook w:val="04a0" w:noHBand="0" w:noVBand="1" w:firstColumn="1" w:lastRow="0" w:lastColumn="0" w:firstRow="1"/>
       </w:tblPr>
       <w:tblGrid>
         <w:gridCol w:w="1193"/>
@@ -3854,8 +4290,8 @@
         <w:gridCol w:w="891"/>
         <w:gridCol w:w="891"/>
         <w:gridCol w:w="891"/>
-        <w:gridCol w:w="957"/>
-        <w:gridCol w:w="1000"/>
+        <w:gridCol w:w="958"/>
+        <w:gridCol w:w="999"/>
         <w:gridCol w:w="1044"/>
       </w:tblGrid>
       <w:tr>
@@ -3871,6 +4307,7 @@
           <w:p>
             <w:pPr>
               <w:pStyle w:val="Normal"/>
+              <w:widowControl w:val="false"/>
               <w:spacing w:lineRule="auto" w:line="240" w:before="0" w:after="0"/>
               <w:rPr>
                 <w:rFonts w:ascii="Times New Roman" w:hAnsi="Times New Roman" w:eastAsia="Times New Roman" w:cs="Times New Roman"/>
@@ -3895,6 +4332,7 @@
           <w:p>
             <w:pPr>
               <w:pStyle w:val="Normal"/>
+              <w:widowControl w:val="false"/>
               <w:spacing w:lineRule="auto" w:line="240" w:before="0" w:after="0"/>
               <w:rPr>
                 <w:rFonts w:ascii="Times New Roman" w:hAnsi="Times New Roman" w:eastAsia="Times New Roman" w:cs="Times New Roman"/>
@@ -3919,6 +4357,7 @@
           <w:p>
             <w:pPr>
               <w:pStyle w:val="Normal"/>
+              <w:widowControl w:val="false"/>
               <w:spacing w:lineRule="auto" w:line="240" w:before="0" w:after="0"/>
               <w:rPr>
                 <w:rFonts w:ascii="Times New Roman" w:hAnsi="Times New Roman" w:eastAsia="Times New Roman" w:cs="Times New Roman"/>
@@ -3943,6 +4382,7 @@
           <w:p>
             <w:pPr>
               <w:pStyle w:val="Normal"/>
+              <w:widowControl w:val="false"/>
               <w:spacing w:lineRule="auto" w:line="240" w:before="0" w:after="0"/>
               <w:rPr>
                 <w:rFonts w:ascii="Times New Roman" w:hAnsi="Times New Roman" w:eastAsia="Times New Roman" w:cs="Times New Roman"/>
@@ -3967,6 +4407,7 @@
           <w:p>
             <w:pPr>
               <w:pStyle w:val="Normal"/>
+              <w:widowControl w:val="false"/>
               <w:spacing w:lineRule="auto" w:line="240" w:before="0" w:after="0"/>
               <w:rPr>
                 <w:rFonts w:ascii="Times New Roman" w:hAnsi="Times New Roman" w:eastAsia="Times New Roman" w:cs="Times New Roman"/>
@@ -3991,6 +4432,7 @@
           <w:p>
             <w:pPr>
               <w:pStyle w:val="Normal"/>
+              <w:widowControl w:val="false"/>
               <w:spacing w:lineRule="auto" w:line="240" w:before="0" w:after="0"/>
               <w:rPr>
                 <w:rFonts w:ascii="Times New Roman" w:hAnsi="Times New Roman" w:eastAsia="Times New Roman" w:cs="Times New Roman"/>
@@ -4015,6 +4457,7 @@
           <w:p>
             <w:pPr>
               <w:pStyle w:val="Normal"/>
+              <w:widowControl w:val="false"/>
               <w:spacing w:lineRule="auto" w:line="240" w:before="0" w:after="0"/>
               <w:rPr>
                 <w:rFonts w:ascii="Times New Roman" w:hAnsi="Times New Roman" w:eastAsia="Times New Roman" w:cs="Times New Roman"/>
@@ -4032,13 +4475,14 @@
         </w:tc>
         <w:tc>
           <w:tcPr>
-            <w:tcW w:w="957" w:type="dxa"/>
-            <w:tcBorders/>
-            <w:shd w:fill="auto" w:val="clear"/>
-          </w:tcPr>
-          <w:p>
-            <w:pPr>
-              <w:pStyle w:val="Normal"/>
+            <w:tcW w:w="958" w:type="dxa"/>
+            <w:tcBorders/>
+            <w:shd w:fill="auto" w:val="clear"/>
+          </w:tcPr>
+          <w:p>
+            <w:pPr>
+              <w:pStyle w:val="Normal"/>
+              <w:widowControl w:val="false"/>
               <w:spacing w:lineRule="auto" w:line="240" w:before="0" w:after="0"/>
               <w:rPr>
                 <w:rFonts w:ascii="Times New Roman" w:hAnsi="Times New Roman" w:eastAsia="Times New Roman" w:cs="Times New Roman"/>
@@ -4056,13 +4500,14 @@
         </w:tc>
         <w:tc>
           <w:tcPr>
-            <w:tcW w:w="1000" w:type="dxa"/>
-            <w:tcBorders/>
-            <w:shd w:fill="auto" w:val="clear"/>
-          </w:tcPr>
-          <w:p>
-            <w:pPr>
-              <w:pStyle w:val="Normal"/>
+            <w:tcW w:w="999" w:type="dxa"/>
+            <w:tcBorders/>
+            <w:shd w:fill="auto" w:val="clear"/>
+          </w:tcPr>
+          <w:p>
+            <w:pPr>
+              <w:pStyle w:val="Normal"/>
+              <w:widowControl w:val="false"/>
               <w:spacing w:lineRule="auto" w:line="240" w:before="0" w:after="0"/>
               <w:rPr>
                 <w:rFonts w:ascii="Times New Roman" w:hAnsi="Times New Roman" w:eastAsia="Times New Roman" w:cs="Times New Roman"/>
@@ -4087,6 +4532,7 @@
           <w:p>
             <w:pPr>
               <w:pStyle w:val="Normal"/>
+              <w:widowControl w:val="false"/>
               <w:spacing w:lineRule="auto" w:line="240" w:before="0" w:after="0"/>
               <w:rPr>
                 <w:rFonts w:ascii="Times New Roman" w:hAnsi="Times New Roman" w:eastAsia="Times New Roman" w:cs="Times New Roman"/>
@@ -4116,6 +4562,7 @@
           <w:p>
             <w:pPr>
               <w:pStyle w:val="Normal"/>
+              <w:widowControl w:val="false"/>
               <w:spacing w:lineRule="auto" w:line="240" w:before="0" w:after="0"/>
               <w:rPr>
                 <w:rFonts w:ascii="Times New Roman" w:hAnsi="Times New Roman" w:eastAsia="Times New Roman" w:cs="Times New Roman"/>
@@ -4140,17 +4587,19 @@
           <w:p>
             <w:pPr>
               <w:pStyle w:val="Normal"/>
-              <w:spacing w:lineRule="auto" w:line="240" w:before="0" w:after="0"/>
-              <w:rPr>
-                <w:rFonts w:ascii="Times New Roman" w:hAnsi="Times New Roman" w:eastAsia="Times New Roman" w:cs="Times New Roman"/>
-                <w:lang w:eastAsia="zh-CN" w:bidi="hi-IN"/>
-              </w:rPr>
-            </w:pPr>
-            <w:r>
-              <w:rPr>
-                <w:rFonts w:eastAsia="Times New Roman" w:cs="Times New Roman" w:ascii="Times New Roman" w:hAnsi="Times New Roman"/>
-                <w:lang w:eastAsia="zh-CN" w:bidi="hi-IN"/>
-              </w:rPr>
+              <w:widowControl w:val="false"/>
+              <w:spacing w:lineRule="auto" w:line="240" w:before="0" w:after="0"/>
+              <w:rPr>
+                <w:rFonts w:ascii="Times New Roman" w:hAnsi="Times New Roman" w:eastAsia="Times New Roman" w:cs="Times New Roman"/>
+                <w:lang w:eastAsia="zh-CN" w:bidi="hi-IN"/>
+              </w:rPr>
+            </w:pPr>
+            <w:r>
+              <w:rPr>
+                <w:rFonts w:eastAsia="Times New Roman" w:cs="Times New Roman" w:ascii="Times New Roman" w:hAnsi="Times New Roman"/>
+                <w:lang w:eastAsia="zh-CN" w:bidi="hi-IN"/>
+              </w:rPr>
+              <w:t>3.12</w:t>
             </w:r>
           </w:p>
         </w:tc>
@@ -4163,17 +4612,26 @@
           <w:p>
             <w:pPr>
               <w:pStyle w:val="Normal"/>
-              <w:spacing w:lineRule="auto" w:line="240" w:before="0" w:after="0"/>
-              <w:rPr>
-                <w:rFonts w:ascii="Times New Roman" w:hAnsi="Times New Roman" w:eastAsia="Times New Roman" w:cs="Times New Roman"/>
-                <w:lang w:eastAsia="zh-CN" w:bidi="hi-IN"/>
-              </w:rPr>
-            </w:pPr>
-            <w:r>
-              <w:rPr>
-                <w:rFonts w:eastAsia="Times New Roman" w:cs="Times New Roman" w:ascii="Times New Roman" w:hAnsi="Times New Roman"/>
-                <w:lang w:eastAsia="zh-CN" w:bidi="hi-IN"/>
-              </w:rPr>
+              <w:widowControl w:val="false"/>
+              <w:spacing w:lineRule="auto" w:line="240" w:before="0" w:after="0"/>
+              <w:rPr>
+                <w:rFonts w:ascii="Times New Roman" w:hAnsi="Times New Roman" w:eastAsia="Times New Roman" w:cs="Times New Roman"/>
+                <w:lang w:eastAsia="zh-CN" w:bidi="hi-IN"/>
+              </w:rPr>
+            </w:pPr>
+            <w:r>
+              <w:rPr>
+                <w:rFonts w:eastAsia="Times New Roman" w:cs="Times New Roman" w:ascii="Times New Roman" w:hAnsi="Times New Roman"/>
+                <w:lang w:eastAsia="zh-CN" w:bidi="hi-IN"/>
+              </w:rPr>
+              <w:t>4.</w:t>
+            </w:r>
+            <w:r>
+              <w:rPr>
+                <w:rFonts w:eastAsia="Times New Roman" w:cs="Times New Roman" w:ascii="Times New Roman" w:hAnsi="Times New Roman"/>
+                <w:lang w:eastAsia="zh-CN" w:bidi="hi-IN"/>
+              </w:rPr>
+              <w:t>66</w:t>
             </w:r>
           </w:p>
         </w:tc>
@@ -4186,17 +4644,28 @@
           <w:p>
             <w:pPr>
               <w:pStyle w:val="Normal"/>
-              <w:spacing w:lineRule="auto" w:line="240" w:before="0" w:after="0"/>
-              <w:rPr>
-                <w:rFonts w:ascii="Times New Roman" w:hAnsi="Times New Roman" w:eastAsia="Times New Roman" w:cs="Times New Roman"/>
-                <w:lang w:eastAsia="zh-CN" w:bidi="hi-IN"/>
-              </w:rPr>
-            </w:pPr>
-            <w:r>
-              <w:rPr>
-                <w:rFonts w:eastAsia="Times New Roman" w:cs="Times New Roman" w:ascii="Times New Roman" w:hAnsi="Times New Roman"/>
-                <w:lang w:eastAsia="zh-CN" w:bidi="hi-IN"/>
-              </w:rPr>
+              <w:widowControl w:val="false"/>
+              <w:bidi w:val="0"/>
+              <w:spacing w:lineRule="auto" w:line="240" w:before="0" w:after="0"/>
+              <w:rPr>
+                <w:rFonts w:ascii="Times New Roman" w:hAnsi="Times New Roman" w:eastAsia="Times New Roman" w:cs="Times New Roman"/>
+                <w:color w:val="auto"/>
+                <w:kern w:val="0"/>
+                <w:sz w:val="22"/>
+                <w:szCs w:val="22"/>
+                <w:lang w:val="en-US" w:eastAsia="zh-CN" w:bidi="hi-IN"/>
+              </w:rPr>
+            </w:pPr>
+            <w:r>
+              <w:rPr>
+                <w:rFonts w:eastAsia="Times New Roman" w:cs="Times New Roman" w:ascii="Times New Roman" w:hAnsi="Times New Roman"/>
+                <w:color w:val="auto"/>
+                <w:kern w:val="0"/>
+                <w:sz w:val="22"/>
+                <w:szCs w:val="22"/>
+                <w:lang w:val="en-US" w:eastAsia="zh-CN" w:bidi="hi-IN"/>
+              </w:rPr>
+              <w:t>4.77</w:t>
             </w:r>
           </w:p>
         </w:tc>
@@ -4209,17 +4678,30 @@
           <w:p>
             <w:pPr>
               <w:pStyle w:val="Normal"/>
-              <w:spacing w:lineRule="auto" w:line="240" w:before="0" w:after="0"/>
-              <w:rPr>
-                <w:rFonts w:ascii="Times New Roman" w:hAnsi="Times New Roman" w:eastAsia="Times New Roman" w:cs="Times New Roman"/>
-                <w:lang w:eastAsia="zh-CN" w:bidi="hi-IN"/>
-              </w:rPr>
-            </w:pPr>
-            <w:r>
-              <w:rPr>
-                <w:rFonts w:eastAsia="Times New Roman" w:cs="Times New Roman" w:ascii="Times New Roman" w:hAnsi="Times New Roman"/>
-                <w:lang w:eastAsia="zh-CN" w:bidi="hi-IN"/>
-              </w:rPr>
+              <w:widowControl w:val="false"/>
+              <w:spacing w:lineRule="auto" w:line="240" w:before="0" w:after="0"/>
+              <w:rPr>
+                <w:rFonts w:ascii="Times New Roman" w:hAnsi="Times New Roman" w:eastAsia="Times New Roman" w:cs="Times New Roman"/>
+                <w:lang w:eastAsia="zh-CN" w:bidi="hi-IN"/>
+              </w:rPr>
+            </w:pPr>
+            <w:r>
+              <w:rPr>
+                <w:rFonts w:eastAsia="Times New Roman" w:cs="Times New Roman" w:ascii="Times New Roman" w:hAnsi="Times New Roman"/>
+                <w:lang w:eastAsia="zh-CN" w:bidi="hi-IN"/>
+              </w:rPr>
+              <w:t>18.</w:t>
+            </w:r>
+            <w:r>
+              <w:rPr>
+                <w:rFonts w:eastAsia="Times New Roman" w:cs="Times New Roman" w:ascii="Times New Roman" w:hAnsi="Times New Roman"/>
+                <w:color w:val="auto"/>
+                <w:kern w:val="0"/>
+                <w:sz w:val="22"/>
+                <w:szCs w:val="22"/>
+                <w:lang w:val="en-US" w:eastAsia="zh-CN" w:bidi="hi-IN"/>
+              </w:rPr>
+              <w:t>19</w:t>
             </w:r>
           </w:p>
         </w:tc>
@@ -4232,17 +4714,26 @@
           <w:p>
             <w:pPr>
               <w:pStyle w:val="Normal"/>
-              <w:spacing w:lineRule="auto" w:line="240" w:before="0" w:after="0"/>
-              <w:rPr>
-                <w:rFonts w:ascii="Times New Roman" w:hAnsi="Times New Roman" w:eastAsia="Times New Roman" w:cs="Times New Roman"/>
-                <w:lang w:eastAsia="zh-CN" w:bidi="hi-IN"/>
-              </w:rPr>
-            </w:pPr>
-            <w:r>
-              <w:rPr>
-                <w:rFonts w:eastAsia="Times New Roman" w:cs="Times New Roman" w:ascii="Times New Roman" w:hAnsi="Times New Roman"/>
-                <w:lang w:eastAsia="zh-CN" w:bidi="hi-IN"/>
-              </w:rPr>
+              <w:widowControl w:val="false"/>
+              <w:spacing w:lineRule="auto" w:line="240" w:before="0" w:after="0"/>
+              <w:rPr>
+                <w:rFonts w:ascii="Times New Roman" w:hAnsi="Times New Roman" w:eastAsia="Times New Roman" w:cs="Times New Roman"/>
+                <w:lang w:eastAsia="zh-CN" w:bidi="hi-IN"/>
+              </w:rPr>
+            </w:pPr>
+            <w:r>
+              <w:rPr>
+                <w:rFonts w:eastAsia="Times New Roman" w:cs="Times New Roman" w:ascii="Times New Roman" w:hAnsi="Times New Roman"/>
+                <w:lang w:eastAsia="zh-CN" w:bidi="hi-IN"/>
+              </w:rPr>
+              <w:t>18.</w:t>
+            </w:r>
+            <w:r>
+              <w:rPr>
+                <w:rFonts w:eastAsia="Times New Roman" w:cs="Times New Roman" w:ascii="Times New Roman" w:hAnsi="Times New Roman"/>
+                <w:lang w:eastAsia="zh-CN" w:bidi="hi-IN"/>
+              </w:rPr>
+              <w:t>60</w:t>
             </w:r>
           </w:p>
         </w:tc>
@@ -4255,63 +4746,98 @@
           <w:p>
             <w:pPr>
               <w:pStyle w:val="Normal"/>
-              <w:spacing w:lineRule="auto" w:line="240" w:before="0" w:after="0"/>
-              <w:rPr>
-                <w:rFonts w:ascii="Times New Roman" w:hAnsi="Times New Roman" w:eastAsia="Times New Roman" w:cs="Times New Roman"/>
-                <w:lang w:eastAsia="zh-CN" w:bidi="hi-IN"/>
-              </w:rPr>
-            </w:pPr>
-            <w:r>
-              <w:rPr>
-                <w:rFonts w:eastAsia="Times New Roman" w:cs="Times New Roman" w:ascii="Times New Roman" w:hAnsi="Times New Roman"/>
-                <w:lang w:eastAsia="zh-CN" w:bidi="hi-IN"/>
-              </w:rPr>
-            </w:r>
-          </w:p>
-        </w:tc>
-        <w:tc>
-          <w:tcPr>
-            <w:tcW w:w="957" w:type="dxa"/>
-            <w:tcBorders/>
-            <w:shd w:fill="auto" w:val="clear"/>
-          </w:tcPr>
-          <w:p>
-            <w:pPr>
-              <w:pStyle w:val="Normal"/>
-              <w:spacing w:lineRule="auto" w:line="240" w:before="0" w:after="0"/>
-              <w:rPr>
-                <w:rFonts w:ascii="Times New Roman" w:hAnsi="Times New Roman" w:eastAsia="Times New Roman" w:cs="Times New Roman"/>
-                <w:lang w:eastAsia="zh-CN" w:bidi="hi-IN"/>
-              </w:rPr>
-            </w:pPr>
-            <w:r>
-              <w:rPr>
-                <w:rFonts w:eastAsia="Times New Roman" w:cs="Times New Roman" w:ascii="Times New Roman" w:hAnsi="Times New Roman"/>
-                <w:lang w:eastAsia="zh-CN" w:bidi="hi-IN"/>
-              </w:rPr>
-            </w:r>
-          </w:p>
-        </w:tc>
-        <w:tc>
-          <w:tcPr>
-            <w:tcW w:w="1000" w:type="dxa"/>
-            <w:tcBorders/>
-            <w:shd w:fill="auto" w:val="clear"/>
-          </w:tcPr>
-          <w:p>
-            <w:pPr>
-              <w:pStyle w:val="Normal"/>
-              <w:spacing w:lineRule="auto" w:line="240" w:before="0" w:after="0"/>
-              <w:rPr>
-                <w:rFonts w:ascii="Times New Roman" w:hAnsi="Times New Roman" w:eastAsia="Times New Roman" w:cs="Times New Roman"/>
-                <w:lang w:eastAsia="zh-CN" w:bidi="hi-IN"/>
-              </w:rPr>
-            </w:pPr>
-            <w:r>
-              <w:rPr>
-                <w:rFonts w:eastAsia="Times New Roman" w:cs="Times New Roman" w:ascii="Times New Roman" w:hAnsi="Times New Roman"/>
-                <w:lang w:eastAsia="zh-CN" w:bidi="hi-IN"/>
-              </w:rPr>
+              <w:widowControl w:val="false"/>
+              <w:spacing w:lineRule="auto" w:line="240" w:before="0" w:after="0"/>
+              <w:rPr>
+                <w:rFonts w:ascii="Times New Roman" w:hAnsi="Times New Roman" w:eastAsia="Times New Roman" w:cs="Times New Roman"/>
+                <w:lang w:eastAsia="zh-CN" w:bidi="hi-IN"/>
+              </w:rPr>
+            </w:pPr>
+            <w:r>
+              <w:rPr>
+                <w:rFonts w:eastAsia="Times New Roman" w:cs="Times New Roman" w:ascii="Times New Roman" w:hAnsi="Times New Roman"/>
+                <w:lang w:eastAsia="zh-CN" w:bidi="hi-IN"/>
+              </w:rPr>
+              <w:t>19.</w:t>
+            </w:r>
+            <w:r>
+              <w:rPr>
+                <w:rFonts w:eastAsia="Times New Roman" w:cs="Times New Roman" w:ascii="Times New Roman" w:hAnsi="Times New Roman"/>
+                <w:color w:val="auto"/>
+                <w:kern w:val="0"/>
+                <w:sz w:val="22"/>
+                <w:szCs w:val="22"/>
+                <w:lang w:val="en-US" w:eastAsia="zh-CN" w:bidi="hi-IN"/>
+              </w:rPr>
+              <w:t>31</w:t>
+            </w:r>
+          </w:p>
+        </w:tc>
+        <w:tc>
+          <w:tcPr>
+            <w:tcW w:w="958" w:type="dxa"/>
+            <w:tcBorders/>
+            <w:shd w:fill="auto" w:val="clear"/>
+          </w:tcPr>
+          <w:p>
+            <w:pPr>
+              <w:pStyle w:val="Normal"/>
+              <w:widowControl w:val="false"/>
+              <w:spacing w:lineRule="auto" w:line="240" w:before="0" w:after="0"/>
+              <w:rPr>
+                <w:rFonts w:ascii="Times New Roman" w:hAnsi="Times New Roman" w:eastAsia="Times New Roman" w:cs="Times New Roman"/>
+                <w:lang w:eastAsia="zh-CN" w:bidi="hi-IN"/>
+              </w:rPr>
+            </w:pPr>
+            <w:r>
+              <w:rPr>
+                <w:rFonts w:eastAsia="Times New Roman" w:cs="Times New Roman" w:ascii="Times New Roman" w:hAnsi="Times New Roman"/>
+                <w:lang w:eastAsia="zh-CN" w:bidi="hi-IN"/>
+              </w:rPr>
+              <w:t>19.</w:t>
+            </w:r>
+            <w:r>
+              <w:rPr>
+                <w:rFonts w:eastAsia="Times New Roman" w:cs="Times New Roman" w:ascii="Times New Roman" w:hAnsi="Times New Roman"/>
+                <w:color w:val="auto"/>
+                <w:kern w:val="0"/>
+                <w:sz w:val="22"/>
+                <w:szCs w:val="22"/>
+                <w:lang w:val="en-US" w:eastAsia="zh-CN" w:bidi="hi-IN"/>
+              </w:rPr>
+              <w:t>31</w:t>
+            </w:r>
+          </w:p>
+        </w:tc>
+        <w:tc>
+          <w:tcPr>
+            <w:tcW w:w="999" w:type="dxa"/>
+            <w:tcBorders/>
+            <w:shd w:fill="auto" w:val="clear"/>
+          </w:tcPr>
+          <w:p>
+            <w:pPr>
+              <w:pStyle w:val="Normal"/>
+              <w:widowControl w:val="false"/>
+              <w:spacing w:lineRule="auto" w:line="240" w:before="0" w:after="0"/>
+              <w:rPr>
+                <w:rFonts w:ascii="Times New Roman" w:hAnsi="Times New Roman" w:eastAsia="Times New Roman" w:cs="Times New Roman"/>
+                <w:lang w:eastAsia="zh-CN" w:bidi="hi-IN"/>
+              </w:rPr>
+            </w:pPr>
+            <w:r>
+              <w:rPr>
+                <w:rFonts w:eastAsia="Times New Roman" w:cs="Times New Roman" w:ascii="Times New Roman" w:hAnsi="Times New Roman"/>
+                <w:lang w:eastAsia="zh-CN" w:bidi="hi-IN"/>
+              </w:rPr>
+              <w:t>21.6</w:t>
+            </w:r>
+            <w:r>
+              <w:rPr>
+                <w:rFonts w:eastAsia="Times New Roman" w:cs="Times New Roman" w:ascii="Times New Roman" w:hAnsi="Times New Roman"/>
+                <w:lang w:eastAsia="zh-CN" w:bidi="hi-IN"/>
+              </w:rPr>
+              <w:t>3</w:t>
             </w:r>
           </w:p>
         </w:tc>
@@ -4324,17 +4850,26 @@
           <w:p>
             <w:pPr>
               <w:pStyle w:val="Normal"/>
-              <w:spacing w:lineRule="auto" w:line="240" w:before="0" w:after="0"/>
-              <w:rPr>
-                <w:rFonts w:ascii="Times New Roman" w:hAnsi="Times New Roman" w:eastAsia="Times New Roman" w:cs="Times New Roman"/>
-                <w:lang w:eastAsia="zh-CN" w:bidi="hi-IN"/>
-              </w:rPr>
-            </w:pPr>
-            <w:r>
-              <w:rPr>
-                <w:rFonts w:eastAsia="Times New Roman" w:cs="Times New Roman" w:ascii="Times New Roman" w:hAnsi="Times New Roman"/>
-                <w:lang w:eastAsia="zh-CN" w:bidi="hi-IN"/>
-              </w:rPr>
+              <w:widowControl w:val="false"/>
+              <w:spacing w:lineRule="auto" w:line="240" w:before="0" w:after="0"/>
+              <w:rPr>
+                <w:rFonts w:ascii="Times New Roman" w:hAnsi="Times New Roman" w:eastAsia="Times New Roman" w:cs="Times New Roman"/>
+                <w:lang w:eastAsia="zh-CN" w:bidi="hi-IN"/>
+              </w:rPr>
+            </w:pPr>
+            <w:r>
+              <w:rPr>
+                <w:rFonts w:eastAsia="Times New Roman" w:cs="Times New Roman" w:ascii="Times New Roman" w:hAnsi="Times New Roman"/>
+                <w:lang w:eastAsia="zh-CN" w:bidi="hi-IN"/>
+              </w:rPr>
+              <w:t>21.6</w:t>
+            </w:r>
+            <w:r>
+              <w:rPr>
+                <w:rFonts w:eastAsia="Times New Roman" w:cs="Times New Roman" w:ascii="Times New Roman" w:hAnsi="Times New Roman"/>
+                <w:lang w:eastAsia="zh-CN" w:bidi="hi-IN"/>
+              </w:rPr>
+              <w:t>3</w:t>
             </w:r>
           </w:p>
         </w:tc>
@@ -4352,6 +4887,7 @@
           <w:p>
             <w:pPr>
               <w:pStyle w:val="Normal"/>
+              <w:widowControl w:val="false"/>
               <w:spacing w:lineRule="auto" w:line="240" w:before="0" w:after="0"/>
               <w:rPr>
                 <w:rFonts w:ascii="Times New Roman" w:hAnsi="Times New Roman" w:eastAsia="Times New Roman" w:cs="Times New Roman"/>
@@ -4376,17 +4912,19 @@
           <w:p>
             <w:pPr>
               <w:pStyle w:val="Normal"/>
-              <w:spacing w:lineRule="auto" w:line="240" w:before="0" w:after="0"/>
-              <w:rPr>
-                <w:rFonts w:ascii="Times New Roman" w:hAnsi="Times New Roman" w:eastAsia="Times New Roman" w:cs="Times New Roman"/>
-                <w:lang w:eastAsia="zh-CN" w:bidi="hi-IN"/>
-              </w:rPr>
-            </w:pPr>
-            <w:r>
-              <w:rPr>
-                <w:rFonts w:eastAsia="Times New Roman" w:cs="Times New Roman" w:ascii="Times New Roman" w:hAnsi="Times New Roman"/>
-                <w:lang w:eastAsia="zh-CN" w:bidi="hi-IN"/>
-              </w:rPr>
+              <w:widowControl w:val="false"/>
+              <w:spacing w:lineRule="auto" w:line="240" w:before="0" w:after="0"/>
+              <w:rPr>
+                <w:rFonts w:ascii="Times New Roman" w:hAnsi="Times New Roman" w:eastAsia="Times New Roman" w:cs="Times New Roman"/>
+                <w:lang w:eastAsia="zh-CN" w:bidi="hi-IN"/>
+              </w:rPr>
+            </w:pPr>
+            <w:r>
+              <w:rPr>
+                <w:rFonts w:eastAsia="Times New Roman" w:cs="Times New Roman" w:ascii="Times New Roman" w:hAnsi="Times New Roman"/>
+                <w:lang w:eastAsia="zh-CN" w:bidi="hi-IN"/>
+              </w:rPr>
+              <w:t>0.00</w:t>
             </w:r>
           </w:p>
         </w:tc>
@@ -4399,17 +4937,19 @@
           <w:p>
             <w:pPr>
               <w:pStyle w:val="Normal"/>
-              <w:spacing w:lineRule="auto" w:line="240" w:before="0" w:after="0"/>
-              <w:rPr>
-                <w:rFonts w:ascii="Times New Roman" w:hAnsi="Times New Roman" w:eastAsia="Times New Roman" w:cs="Times New Roman"/>
-                <w:lang w:eastAsia="zh-CN" w:bidi="hi-IN"/>
-              </w:rPr>
-            </w:pPr>
-            <w:r>
-              <w:rPr>
-                <w:rFonts w:eastAsia="Times New Roman" w:cs="Times New Roman" w:ascii="Times New Roman" w:hAnsi="Times New Roman"/>
-                <w:lang w:eastAsia="zh-CN" w:bidi="hi-IN"/>
-              </w:rPr>
+              <w:widowControl w:val="false"/>
+              <w:spacing w:lineRule="auto" w:line="240" w:before="0" w:after="0"/>
+              <w:rPr>
+                <w:rFonts w:ascii="Times New Roman" w:hAnsi="Times New Roman" w:eastAsia="Times New Roman" w:cs="Times New Roman"/>
+                <w:lang w:eastAsia="zh-CN" w:bidi="hi-IN"/>
+              </w:rPr>
+            </w:pPr>
+            <w:r>
+              <w:rPr>
+                <w:rFonts w:eastAsia="Times New Roman" w:cs="Times New Roman" w:ascii="Times New Roman" w:hAnsi="Times New Roman"/>
+                <w:lang w:eastAsia="zh-CN" w:bidi="hi-IN"/>
+              </w:rPr>
+              <w:t>2.98</w:t>
             </w:r>
           </w:p>
         </w:tc>
@@ -4422,17 +4962,19 @@
           <w:p>
             <w:pPr>
               <w:pStyle w:val="Normal"/>
-              <w:spacing w:lineRule="auto" w:line="240" w:before="0" w:after="0"/>
-              <w:rPr>
-                <w:rFonts w:ascii="Times New Roman" w:hAnsi="Times New Roman" w:eastAsia="Times New Roman" w:cs="Times New Roman"/>
-                <w:lang w:eastAsia="zh-CN" w:bidi="hi-IN"/>
-              </w:rPr>
-            </w:pPr>
-            <w:r>
-              <w:rPr>
-                <w:rFonts w:eastAsia="Times New Roman" w:cs="Times New Roman" w:ascii="Times New Roman" w:hAnsi="Times New Roman"/>
-                <w:lang w:eastAsia="zh-CN" w:bidi="hi-IN"/>
-              </w:rPr>
+              <w:widowControl w:val="false"/>
+              <w:spacing w:lineRule="auto" w:line="240" w:before="0" w:after="0"/>
+              <w:rPr>
+                <w:rFonts w:ascii="Times New Roman" w:hAnsi="Times New Roman" w:eastAsia="Times New Roman" w:cs="Times New Roman"/>
+                <w:lang w:eastAsia="zh-CN" w:bidi="hi-IN"/>
+              </w:rPr>
+            </w:pPr>
+            <w:r>
+              <w:rPr>
+                <w:rFonts w:eastAsia="Times New Roman" w:cs="Times New Roman" w:ascii="Times New Roman" w:hAnsi="Times New Roman"/>
+                <w:lang w:eastAsia="zh-CN" w:bidi="hi-IN"/>
+              </w:rPr>
+              <w:t>3.33</w:t>
             </w:r>
           </w:p>
         </w:tc>
@@ -4445,17 +4987,19 @@
           <w:p>
             <w:pPr>
               <w:pStyle w:val="Normal"/>
-              <w:spacing w:lineRule="auto" w:line="240" w:before="0" w:after="0"/>
-              <w:rPr>
-                <w:rFonts w:ascii="Times New Roman" w:hAnsi="Times New Roman" w:eastAsia="Times New Roman" w:cs="Times New Roman"/>
-                <w:lang w:eastAsia="zh-CN" w:bidi="hi-IN"/>
-              </w:rPr>
-            </w:pPr>
-            <w:r>
-              <w:rPr>
-                <w:rFonts w:eastAsia="Times New Roman" w:cs="Times New Roman" w:ascii="Times New Roman" w:hAnsi="Times New Roman"/>
-                <w:lang w:eastAsia="zh-CN" w:bidi="hi-IN"/>
-              </w:rPr>
+              <w:widowControl w:val="false"/>
+              <w:spacing w:lineRule="auto" w:line="240" w:before="0" w:after="0"/>
+              <w:rPr>
+                <w:rFonts w:ascii="Times New Roman" w:hAnsi="Times New Roman" w:eastAsia="Times New Roman" w:cs="Times New Roman"/>
+                <w:lang w:eastAsia="zh-CN" w:bidi="hi-IN"/>
+              </w:rPr>
+            </w:pPr>
+            <w:r>
+              <w:rPr>
+                <w:rFonts w:eastAsia="Times New Roman" w:cs="Times New Roman" w:ascii="Times New Roman" w:hAnsi="Times New Roman"/>
+                <w:lang w:eastAsia="zh-CN" w:bidi="hi-IN"/>
+              </w:rPr>
+              <w:t>6.91</w:t>
             </w:r>
           </w:p>
         </w:tc>
@@ -4468,17 +5012,19 @@
           <w:p>
             <w:pPr>
               <w:pStyle w:val="Normal"/>
-              <w:spacing w:lineRule="auto" w:line="240" w:before="0" w:after="0"/>
-              <w:rPr>
-                <w:rFonts w:ascii="Times New Roman" w:hAnsi="Times New Roman" w:eastAsia="Times New Roman" w:cs="Times New Roman"/>
-                <w:lang w:eastAsia="zh-CN" w:bidi="hi-IN"/>
-              </w:rPr>
-            </w:pPr>
-            <w:r>
-              <w:rPr>
-                <w:rFonts w:eastAsia="Times New Roman" w:cs="Times New Roman" w:ascii="Times New Roman" w:hAnsi="Times New Roman"/>
-                <w:lang w:eastAsia="zh-CN" w:bidi="hi-IN"/>
-              </w:rPr>
+              <w:widowControl w:val="false"/>
+              <w:spacing w:lineRule="auto" w:line="240" w:before="0" w:after="0"/>
+              <w:rPr>
+                <w:rFonts w:ascii="Times New Roman" w:hAnsi="Times New Roman" w:eastAsia="Times New Roman" w:cs="Times New Roman"/>
+                <w:lang w:eastAsia="zh-CN" w:bidi="hi-IN"/>
+              </w:rPr>
+            </w:pPr>
+            <w:r>
+              <w:rPr>
+                <w:rFonts w:eastAsia="Times New Roman" w:cs="Times New Roman" w:ascii="Times New Roman" w:hAnsi="Times New Roman"/>
+                <w:lang w:eastAsia="zh-CN" w:bidi="hi-IN"/>
+              </w:rPr>
+              <w:t>7.82</w:t>
             </w:r>
           </w:p>
         </w:tc>
@@ -4491,63 +5037,69 @@
           <w:p>
             <w:pPr>
               <w:pStyle w:val="Normal"/>
-              <w:spacing w:lineRule="auto" w:line="240" w:before="0" w:after="0"/>
-              <w:rPr>
-                <w:rFonts w:ascii="Times New Roman" w:hAnsi="Times New Roman" w:eastAsia="Times New Roman" w:cs="Times New Roman"/>
-                <w:lang w:eastAsia="zh-CN" w:bidi="hi-IN"/>
-              </w:rPr>
-            </w:pPr>
-            <w:r>
-              <w:rPr>
-                <w:rFonts w:eastAsia="Times New Roman" w:cs="Times New Roman" w:ascii="Times New Roman" w:hAnsi="Times New Roman"/>
-                <w:lang w:eastAsia="zh-CN" w:bidi="hi-IN"/>
-              </w:rPr>
-            </w:r>
-          </w:p>
-        </w:tc>
-        <w:tc>
-          <w:tcPr>
-            <w:tcW w:w="957" w:type="dxa"/>
-            <w:tcBorders/>
-            <w:shd w:fill="auto" w:val="clear"/>
-          </w:tcPr>
-          <w:p>
-            <w:pPr>
-              <w:pStyle w:val="Normal"/>
-              <w:spacing w:lineRule="auto" w:line="240" w:before="0" w:after="0"/>
-              <w:rPr>
-                <w:rFonts w:ascii="Times New Roman" w:hAnsi="Times New Roman" w:eastAsia="Times New Roman" w:cs="Times New Roman"/>
-                <w:lang w:eastAsia="zh-CN" w:bidi="hi-IN"/>
-              </w:rPr>
-            </w:pPr>
-            <w:r>
-              <w:rPr>
-                <w:rFonts w:eastAsia="Times New Roman" w:cs="Times New Roman" w:ascii="Times New Roman" w:hAnsi="Times New Roman"/>
-                <w:lang w:eastAsia="zh-CN" w:bidi="hi-IN"/>
-              </w:rPr>
-            </w:r>
-          </w:p>
-        </w:tc>
-        <w:tc>
-          <w:tcPr>
-            <w:tcW w:w="1000" w:type="dxa"/>
-            <w:tcBorders/>
-            <w:shd w:fill="auto" w:val="clear"/>
-          </w:tcPr>
-          <w:p>
-            <w:pPr>
-              <w:pStyle w:val="Normal"/>
-              <w:spacing w:lineRule="auto" w:line="240" w:before="0" w:after="0"/>
-              <w:rPr>
-                <w:rFonts w:ascii="Times New Roman" w:hAnsi="Times New Roman" w:eastAsia="Times New Roman" w:cs="Times New Roman"/>
-                <w:lang w:eastAsia="zh-CN" w:bidi="hi-IN"/>
-              </w:rPr>
-            </w:pPr>
-            <w:r>
-              <w:rPr>
-                <w:rFonts w:eastAsia="Times New Roman" w:cs="Times New Roman" w:ascii="Times New Roman" w:hAnsi="Times New Roman"/>
-                <w:lang w:eastAsia="zh-CN" w:bidi="hi-IN"/>
-              </w:rPr>
+              <w:widowControl w:val="false"/>
+              <w:spacing w:lineRule="auto" w:line="240" w:before="0" w:after="0"/>
+              <w:rPr>
+                <w:rFonts w:ascii="Times New Roman" w:hAnsi="Times New Roman" w:eastAsia="Times New Roman" w:cs="Times New Roman"/>
+                <w:lang w:eastAsia="zh-CN" w:bidi="hi-IN"/>
+              </w:rPr>
+            </w:pPr>
+            <w:r>
+              <w:rPr>
+                <w:rFonts w:eastAsia="Times New Roman" w:cs="Times New Roman" w:ascii="Times New Roman" w:hAnsi="Times New Roman"/>
+                <w:lang w:eastAsia="zh-CN" w:bidi="hi-IN"/>
+              </w:rPr>
+              <w:t>9.92</w:t>
+            </w:r>
+          </w:p>
+        </w:tc>
+        <w:tc>
+          <w:tcPr>
+            <w:tcW w:w="958" w:type="dxa"/>
+            <w:tcBorders/>
+            <w:shd w:fill="auto" w:val="clear"/>
+          </w:tcPr>
+          <w:p>
+            <w:pPr>
+              <w:pStyle w:val="Normal"/>
+              <w:widowControl w:val="false"/>
+              <w:spacing w:lineRule="auto" w:line="240" w:before="0" w:after="0"/>
+              <w:rPr>
+                <w:rFonts w:ascii="Times New Roman" w:hAnsi="Times New Roman" w:eastAsia="Times New Roman" w:cs="Times New Roman"/>
+                <w:lang w:eastAsia="zh-CN" w:bidi="hi-IN"/>
+              </w:rPr>
+            </w:pPr>
+            <w:r>
+              <w:rPr>
+                <w:rFonts w:eastAsia="Times New Roman" w:cs="Times New Roman" w:ascii="Times New Roman" w:hAnsi="Times New Roman"/>
+                <w:lang w:eastAsia="zh-CN" w:bidi="hi-IN"/>
+              </w:rPr>
+              <w:t>11.05</w:t>
+            </w:r>
+          </w:p>
+        </w:tc>
+        <w:tc>
+          <w:tcPr>
+            <w:tcW w:w="999" w:type="dxa"/>
+            <w:tcBorders/>
+            <w:shd w:fill="auto" w:val="clear"/>
+          </w:tcPr>
+          <w:p>
+            <w:pPr>
+              <w:pStyle w:val="Normal"/>
+              <w:widowControl w:val="false"/>
+              <w:spacing w:lineRule="auto" w:line="240" w:before="0" w:after="0"/>
+              <w:rPr>
+                <w:rFonts w:ascii="Times New Roman" w:hAnsi="Times New Roman" w:eastAsia="Times New Roman" w:cs="Times New Roman"/>
+                <w:lang w:eastAsia="zh-CN" w:bidi="hi-IN"/>
+              </w:rPr>
+            </w:pPr>
+            <w:r>
+              <w:rPr>
+                <w:rFonts w:eastAsia="Times New Roman" w:cs="Times New Roman" w:ascii="Times New Roman" w:hAnsi="Times New Roman"/>
+                <w:lang w:eastAsia="zh-CN" w:bidi="hi-IN"/>
+              </w:rPr>
+              <w:t>11.79</w:t>
             </w:r>
           </w:p>
         </w:tc>
@@ -4560,17 +5112,19 @@
           <w:p>
             <w:pPr>
               <w:pStyle w:val="Normal"/>
-              <w:spacing w:lineRule="auto" w:line="240" w:before="0" w:after="0"/>
-              <w:rPr>
-                <w:rFonts w:ascii="Times New Roman" w:hAnsi="Times New Roman" w:eastAsia="Times New Roman" w:cs="Times New Roman"/>
-                <w:lang w:eastAsia="zh-CN" w:bidi="hi-IN"/>
-              </w:rPr>
-            </w:pPr>
-            <w:r>
-              <w:rPr>
-                <w:rFonts w:eastAsia="Times New Roman" w:cs="Times New Roman" w:ascii="Times New Roman" w:hAnsi="Times New Roman"/>
-                <w:lang w:eastAsia="zh-CN" w:bidi="hi-IN"/>
-              </w:rPr>
+              <w:widowControl w:val="false"/>
+              <w:spacing w:lineRule="auto" w:line="240" w:before="0" w:after="0"/>
+              <w:rPr>
+                <w:rFonts w:ascii="Times New Roman" w:hAnsi="Times New Roman" w:eastAsia="Times New Roman" w:cs="Times New Roman"/>
+                <w:lang w:eastAsia="zh-CN" w:bidi="hi-IN"/>
+              </w:rPr>
+            </w:pPr>
+            <w:r>
+              <w:rPr>
+                <w:rFonts w:eastAsia="Times New Roman" w:cs="Times New Roman" w:ascii="Times New Roman" w:hAnsi="Times New Roman"/>
+                <w:lang w:eastAsia="zh-CN" w:bidi="hi-IN"/>
+              </w:rPr>
+              <w:t>11.79</w:t>
             </w:r>
           </w:p>
         </w:tc>
@@ -4739,13 +5293,14 @@
         <w:tblW w:w="10615" w:type="dxa"/>
         <w:jc w:val="center"/>
         <w:tblInd w:w="0" w:type="dxa"/>
+        <w:tblLayout w:type="fixed"/>
         <w:tblCellMar>
           <w:top w:w="0" w:type="dxa"/>
           <w:left w:w="103" w:type="dxa"/>
           <w:bottom w:w="0" w:type="dxa"/>
           <w:right w:w="108" w:type="dxa"/>
         </w:tblCellMar>
-        <w:tblLook w:noVBand="1" w:val="04a0" w:noHBand="0" w:lastColumn="0" w:firstColumn="1" w:lastRow="0" w:firstRow="1"/>
+        <w:tblLook w:val="04a0" w:noHBand="0" w:noVBand="1" w:firstColumn="1" w:lastRow="0" w:lastColumn="0" w:firstRow="1"/>
       </w:tblPr>
       <w:tblGrid>
         <w:gridCol w:w="3239"/>
@@ -4764,6 +5319,7 @@
           <w:p>
             <w:pPr>
               <w:pStyle w:val="Normal"/>
+              <w:widowControl w:val="false"/>
               <w:spacing w:lineRule="auto" w:line="240" w:before="0" w:after="0"/>
               <w:jc w:val="both"/>
               <w:rPr>
@@ -4797,6 +5353,7 @@
           <w:p>
             <w:pPr>
               <w:pStyle w:val="Normal"/>
+              <w:widowControl w:val="false"/>
               <w:spacing w:lineRule="auto" w:line="240" w:before="0" w:after="0"/>
               <w:jc w:val="both"/>
               <w:rPr>
@@ -4835,6 +5392,7 @@
           <w:p>
             <w:pPr>
               <w:pStyle w:val="Normal"/>
+              <w:widowControl w:val="false"/>
               <w:spacing w:lineRule="auto" w:line="240" w:before="0" w:after="0"/>
               <w:jc w:val="both"/>
               <w:rPr>
@@ -4859,6 +5417,7 @@
           <w:p>
             <w:pPr>
               <w:pStyle w:val="Normal"/>
+              <w:widowControl w:val="false"/>
               <w:spacing w:lineRule="auto" w:line="240" w:before="0" w:after="0"/>
               <w:jc w:val="both"/>
               <w:rPr>
@@ -4888,6 +5447,7 @@
           <w:p>
             <w:pPr>
               <w:pStyle w:val="Normal"/>
+              <w:widowControl w:val="false"/>
               <w:spacing w:lineRule="auto" w:line="240" w:before="0" w:after="0"/>
               <w:jc w:val="both"/>
               <w:rPr>
@@ -4912,6 +5472,7 @@
           <w:p>
             <w:pPr>
               <w:pStyle w:val="Normal"/>
+              <w:widowControl w:val="false"/>
               <w:spacing w:lineRule="auto" w:line="240" w:before="0" w:after="0"/>
               <w:jc w:val="both"/>
               <w:rPr>
@@ -4941,6 +5502,7 @@
           <w:p>
             <w:pPr>
               <w:pStyle w:val="Normal"/>
+              <w:widowControl w:val="false"/>
               <w:spacing w:lineRule="auto" w:line="240" w:before="0" w:after="0"/>
               <w:jc w:val="both"/>
               <w:rPr>
@@ -4965,6 +5527,7 @@
           <w:p>
             <w:pPr>
               <w:pStyle w:val="Normal"/>
+              <w:widowControl w:val="false"/>
               <w:spacing w:lineRule="auto" w:line="240" w:before="0" w:after="0"/>
               <w:jc w:val="both"/>
               <w:rPr>
@@ -4994,6 +5557,7 @@
           <w:p>
             <w:pPr>
               <w:pStyle w:val="Normal"/>
+              <w:widowControl w:val="false"/>
               <w:spacing w:lineRule="auto" w:line="240" w:before="0" w:after="0"/>
               <w:jc w:val="both"/>
               <w:rPr>
@@ -5018,6 +5582,7 @@
           <w:p>
             <w:pPr>
               <w:pStyle w:val="Normal"/>
+              <w:widowControl w:val="false"/>
               <w:spacing w:lineRule="auto" w:line="240" w:before="0" w:after="0"/>
               <w:jc w:val="both"/>
               <w:rPr>
@@ -5047,6 +5612,7 @@
           <w:p>
             <w:pPr>
               <w:pStyle w:val="Normal"/>
+              <w:widowControl w:val="false"/>
               <w:spacing w:lineRule="auto" w:line="240" w:before="0" w:after="0"/>
               <w:jc w:val="both"/>
               <w:rPr>
@@ -5071,6 +5637,7 @@
           <w:p>
             <w:pPr>
               <w:pStyle w:val="Normal"/>
+              <w:widowControl w:val="false"/>
               <w:spacing w:lineRule="auto" w:line="240" w:before="0" w:after="0"/>
               <w:jc w:val="both"/>
               <w:rPr>
@@ -5100,6 +5667,7 @@
           <w:p>
             <w:pPr>
               <w:pStyle w:val="Normal"/>
+              <w:widowControl w:val="false"/>
               <w:spacing w:lineRule="auto" w:line="240" w:before="0" w:after="0"/>
               <w:jc w:val="both"/>
               <w:rPr>
@@ -5124,6 +5692,7 @@
           <w:p>
             <w:pPr>
               <w:pStyle w:val="Normal"/>
+              <w:widowControl w:val="false"/>
               <w:spacing w:lineRule="auto" w:line="240" w:before="0" w:after="0"/>
               <w:jc w:val="both"/>
               <w:rPr>
@@ -5153,6 +5722,7 @@
           <w:p>
             <w:pPr>
               <w:pStyle w:val="Normal"/>
+              <w:widowControl w:val="false"/>
               <w:spacing w:lineRule="auto" w:line="240" w:before="0" w:after="0"/>
               <w:jc w:val="both"/>
               <w:rPr>
@@ -5177,6 +5747,7 @@
           <w:p>
             <w:pPr>
               <w:pStyle w:val="Normal"/>
+              <w:widowControl w:val="false"/>
               <w:spacing w:lineRule="auto" w:line="240" w:before="0" w:after="0"/>
               <w:jc w:val="both"/>
               <w:rPr>
@@ -5206,6 +5777,7 @@
           <w:p>
             <w:pPr>
               <w:pStyle w:val="Normal"/>
+              <w:widowControl w:val="false"/>
               <w:spacing w:lineRule="auto" w:line="240" w:before="0" w:after="0"/>
               <w:jc w:val="both"/>
               <w:rPr>
@@ -5230,6 +5802,7 @@
           <w:p>
             <w:pPr>
               <w:pStyle w:val="Normal"/>
+              <w:widowControl w:val="false"/>
               <w:spacing w:lineRule="auto" w:line="240" w:before="0" w:after="0"/>
               <w:jc w:val="both"/>
               <w:rPr>
@@ -5259,6 +5832,7 @@
           <w:p>
             <w:pPr>
               <w:pStyle w:val="Normal"/>
+              <w:widowControl w:val="false"/>
               <w:spacing w:lineRule="auto" w:line="240" w:before="0" w:after="0"/>
               <w:jc w:val="both"/>
               <w:rPr>
@@ -5283,6 +5857,7 @@
           <w:p>
             <w:pPr>
               <w:pStyle w:val="Normal"/>
+              <w:widowControl w:val="false"/>
               <w:spacing w:lineRule="auto" w:line="240" w:before="0" w:after="0"/>
               <w:jc w:val="both"/>
               <w:rPr>
@@ -5312,6 +5887,7 @@
           <w:p>
             <w:pPr>
               <w:pStyle w:val="Normal"/>
+              <w:widowControl w:val="false"/>
               <w:spacing w:lineRule="auto" w:line="240" w:before="0" w:after="0"/>
               <w:jc w:val="both"/>
               <w:rPr>
@@ -5336,6 +5912,7 @@
           <w:p>
             <w:pPr>
               <w:pStyle w:val="Normal"/>
+              <w:widowControl w:val="false"/>
               <w:spacing w:lineRule="auto" w:line="240" w:before="0" w:after="0"/>
               <w:jc w:val="both"/>
               <w:rPr>
@@ -5365,6 +5942,7 @@
           <w:p>
             <w:pPr>
               <w:pStyle w:val="Normal"/>
+              <w:widowControl w:val="false"/>
               <w:spacing w:lineRule="auto" w:line="240" w:before="0" w:after="0"/>
               <w:jc w:val="both"/>
               <w:rPr>
@@ -5389,6 +5967,7 @@
           <w:p>
             <w:pPr>
               <w:pStyle w:val="Normal"/>
+              <w:widowControl w:val="false"/>
               <w:spacing w:lineRule="auto" w:line="240" w:before="0" w:after="0"/>
               <w:jc w:val="both"/>
               <w:rPr>
@@ -5418,6 +5997,7 @@
           <w:p>
             <w:pPr>
               <w:pStyle w:val="Normal"/>
+              <w:widowControl w:val="false"/>
               <w:spacing w:lineRule="auto" w:line="240" w:before="0" w:after="0"/>
               <w:jc w:val="both"/>
               <w:rPr>
@@ -5442,6 +6022,7 @@
           <w:p>
             <w:pPr>
               <w:pStyle w:val="Normal"/>
+              <w:widowControl w:val="false"/>
               <w:spacing w:lineRule="auto" w:line="240" w:before="0" w:after="0"/>
               <w:jc w:val="both"/>
               <w:rPr>
@@ -5471,6 +6052,7 @@
           <w:p>
             <w:pPr>
               <w:pStyle w:val="Normal"/>
+              <w:widowControl w:val="false"/>
               <w:spacing w:lineRule="auto" w:line="240" w:before="0" w:after="0"/>
               <w:jc w:val="both"/>
               <w:rPr>
@@ -5495,6 +6077,7 @@
           <w:p>
             <w:pPr>
               <w:pStyle w:val="Normal"/>
+              <w:widowControl w:val="false"/>
               <w:spacing w:lineRule="auto" w:line="240" w:before="0" w:after="0"/>
               <w:jc w:val="both"/>
               <w:rPr>
@@ -5524,6 +6107,7 @@
           <w:p>
             <w:pPr>
               <w:pStyle w:val="Normal"/>
+              <w:widowControl w:val="false"/>
               <w:spacing w:lineRule="auto" w:line="240" w:before="0" w:after="0"/>
               <w:jc w:val="both"/>
               <w:rPr>
@@ -5548,6 +6132,7 @@
           <w:p>
             <w:pPr>
               <w:pStyle w:val="Normal"/>
+              <w:widowControl w:val="false"/>
               <w:spacing w:lineRule="auto" w:line="240" w:before="0" w:after="0"/>
               <w:jc w:val="both"/>
               <w:rPr>
@@ -5608,7 +6193,7 @@
           <w:szCs w:val="56"/>
         </w:rPr>
       </w:pPr>
-      <w:bookmarkStart w:id="0" w:name="_Appendix_B%3A_Table"/>
+      <w:bookmarkStart w:id="0" w:name="_Appendix_B%253A_Table"/>
       <w:bookmarkEnd w:id="0"/>
       <w:r>
         <w:rPr>
@@ -5638,7 +6223,7 @@
       <w:r>
         <w:rPr/>
         <w:drawing>
-          <wp:inline distT="0" distB="3810" distL="0" distR="0">
+          <wp:inline distT="0" distB="0" distL="0" distR="0">
             <wp:extent cx="5943600" cy="6587490"/>
             <wp:effectExtent l="0" t="0" r="0" b="0"/>
             <wp:docPr id="14" name="Picture 15" descr="Table&#10;&#10;Description automatically generated"/>
@@ -5850,7 +6435,7 @@
 </file>
 
 <file path=word/numbering.xml><?xml version="1.0" encoding="utf-8"?>
-<w:numbering xmlns:w="http://schemas.openxmlformats.org/wordprocessingml/2006/main" xmlns:o="urn:schemas-microsoft-com:office:office" xmlns:r="http://schemas.openxmlformats.org/officeDocument/2006/relationships" xmlns:v="urn:schemas-microsoft-com:vml">
+<w:numbering xmlns:w="http://schemas.openxmlformats.org/wordprocessingml/2006/main" xmlns:o="urn:schemas-microsoft-com:office:office" xmlns:r="http://schemas.openxmlformats.org/officeDocument/2006/relationships" xmlns:v="urn:schemas-microsoft-com:vml" xmlns:mc="http://schemas.openxmlformats.org/markup-compatibility/2006" xmlns:w14="http://schemas.microsoft.com/office/word/2010/wordml" mc:Ignorable="w14">
   <w:numPicBullet w:numPicBulletId="0">
     <w:pict>
       <v:shape style="width:230.9pt;height:204.55pt" o:bullet="t">
@@ -5873,6 +6458,9 @@
       <w:lvlPicBulletId w:val="0"/>
       <w:lvlJc w:val="left"/>
       <w:pPr>
+        <w:tabs>
+          <w:tab w:val="num" w:pos="0"/>
+        </w:tabs>
         <w:ind w:left="360" w:hanging="360"/>
       </w:pPr>
       <w:rPr>
@@ -5887,11 +6475,13 @@
       <w:lvlText w:val="o"/>
       <w:lvlJc w:val="left"/>
       <w:pPr>
+        <w:tabs>
+          <w:tab w:val="num" w:pos="0"/>
+        </w:tabs>
         <w:ind w:left="1080" w:hanging="360"/>
       </w:pPr>
       <w:rPr>
         <w:rFonts w:ascii="Courier New" w:hAnsi="Courier New" w:cs="Courier New" w:hint="default"/>
-        <w:rFonts w:cs="Courier New"/>
       </w:rPr>
     </w:lvl>
     <w:lvl w:ilvl="2">
@@ -5900,6 +6490,9 @@
       <w:lvlText w:val=""/>
       <w:lvlJc w:val="left"/>
       <w:pPr>
+        <w:tabs>
+          <w:tab w:val="num" w:pos="0"/>
+        </w:tabs>
         <w:ind w:left="1800" w:hanging="360"/>
       </w:pPr>
       <w:rPr>
@@ -5912,6 +6505,9 @@
       <w:lvlText w:val=""/>
       <w:lvlJc w:val="left"/>
       <w:pPr>
+        <w:tabs>
+          <w:tab w:val="num" w:pos="0"/>
+        </w:tabs>
         <w:ind w:left="2520" w:hanging="360"/>
       </w:pPr>
       <w:rPr>
@@ -5924,11 +6520,13 @@
       <w:lvlText w:val="o"/>
       <w:lvlJc w:val="left"/>
       <w:pPr>
+        <w:tabs>
+          <w:tab w:val="num" w:pos="0"/>
+        </w:tabs>
         <w:ind w:left="3240" w:hanging="360"/>
       </w:pPr>
       <w:rPr>
         <w:rFonts w:ascii="Courier New" w:hAnsi="Courier New" w:cs="Courier New" w:hint="default"/>
-        <w:rFonts w:cs="Courier New"/>
       </w:rPr>
     </w:lvl>
     <w:lvl w:ilvl="5">
@@ -5937,6 +6535,9 @@
       <w:lvlText w:val=""/>
       <w:lvlJc w:val="left"/>
       <w:pPr>
+        <w:tabs>
+          <w:tab w:val="num" w:pos="0"/>
+        </w:tabs>
         <w:ind w:left="3960" w:hanging="360"/>
       </w:pPr>
       <w:rPr>
@@ -5949,6 +6550,9 @@
       <w:lvlText w:val=""/>
       <w:lvlJc w:val="left"/>
       <w:pPr>
+        <w:tabs>
+          <w:tab w:val="num" w:pos="0"/>
+        </w:tabs>
         <w:ind w:left="4680" w:hanging="360"/>
       </w:pPr>
       <w:rPr>
@@ -5961,11 +6565,13 @@
       <w:lvlText w:val="o"/>
       <w:lvlJc w:val="left"/>
       <w:pPr>
+        <w:tabs>
+          <w:tab w:val="num" w:pos="0"/>
+        </w:tabs>
         <w:ind w:left="5400" w:hanging="360"/>
       </w:pPr>
       <w:rPr>
         <w:rFonts w:ascii="Courier New" w:hAnsi="Courier New" w:cs="Courier New" w:hint="default"/>
-        <w:rFonts w:cs="Courier New"/>
       </w:rPr>
     </w:lvl>
     <w:lvl w:ilvl="8">
@@ -5974,6 +6580,9 @@
       <w:lvlText w:val=""/>
       <w:lvlJc w:val="left"/>
       <w:pPr>
+        <w:tabs>
+          <w:tab w:val="num" w:pos="0"/>
+        </w:tabs>
         <w:ind w:left="6120" w:hanging="360"/>
       </w:pPr>
       <w:rPr>
@@ -5988,6 +6597,9 @@
       <w:lvlText w:val="%1."/>
       <w:lvlJc w:val="left"/>
       <w:pPr>
+        <w:tabs>
+          <w:tab w:val="num" w:pos="0"/>
+        </w:tabs>
         <w:ind w:left="720" w:hanging="360"/>
       </w:pPr>
     </w:lvl>
@@ -5997,6 +6609,9 @@
       <w:lvlText w:val="%2."/>
       <w:lvlJc w:val="left"/>
       <w:pPr>
+        <w:tabs>
+          <w:tab w:val="num" w:pos="0"/>
+        </w:tabs>
         <w:ind w:left="1440" w:hanging="360"/>
       </w:pPr>
     </w:lvl>
@@ -6006,6 +6621,9 @@
       <w:lvlText w:val="%3."/>
       <w:lvlJc w:val="right"/>
       <w:pPr>
+        <w:tabs>
+          <w:tab w:val="num" w:pos="0"/>
+        </w:tabs>
         <w:ind w:left="2160" w:hanging="180"/>
       </w:pPr>
     </w:lvl>
@@ -6015,6 +6633,9 @@
       <w:lvlText w:val="%4."/>
       <w:lvlJc w:val="left"/>
       <w:pPr>
+        <w:tabs>
+          <w:tab w:val="num" w:pos="0"/>
+        </w:tabs>
         <w:ind w:left="2880" w:hanging="360"/>
       </w:pPr>
     </w:lvl>
@@ -6024,6 +6645,9 @@
       <w:lvlText w:val="%5."/>
       <w:lvlJc w:val="left"/>
       <w:pPr>
+        <w:tabs>
+          <w:tab w:val="num" w:pos="0"/>
+        </w:tabs>
         <w:ind w:left="3600" w:hanging="360"/>
       </w:pPr>
     </w:lvl>
@@ -6033,6 +6657,9 @@
       <w:lvlText w:val="%6."/>
       <w:lvlJc w:val="right"/>
       <w:pPr>
+        <w:tabs>
+          <w:tab w:val="num" w:pos="0"/>
+        </w:tabs>
         <w:ind w:left="4320" w:hanging="180"/>
       </w:pPr>
     </w:lvl>
@@ -6042,6 +6669,9 @@
       <w:lvlText w:val="%7."/>
       <w:lvlJc w:val="left"/>
       <w:pPr>
+        <w:tabs>
+          <w:tab w:val="num" w:pos="0"/>
+        </w:tabs>
         <w:ind w:left="5040" w:hanging="360"/>
       </w:pPr>
     </w:lvl>
@@ -6051,6 +6681,9 @@
       <w:lvlText w:val="%8."/>
       <w:lvlJc w:val="left"/>
       <w:pPr>
+        <w:tabs>
+          <w:tab w:val="num" w:pos="0"/>
+        </w:tabs>
         <w:ind w:left="5760" w:hanging="360"/>
       </w:pPr>
     </w:lvl>
@@ -6060,6 +6693,9 @@
       <w:lvlText w:val="%9."/>
       <w:lvlJc w:val="right"/>
       <w:pPr>
+        <w:tabs>
+          <w:tab w:val="num" w:pos="0"/>
+        </w:tabs>
         <w:ind w:left="6480" w:hanging="180"/>
       </w:pPr>
     </w:lvl>
@@ -6072,6 +6708,9 @@
       <w:lvlPicBulletId w:val="0"/>
       <w:lvlJc w:val="left"/>
       <w:pPr>
+        <w:tabs>
+          <w:tab w:val="num" w:pos="0"/>
+        </w:tabs>
         <w:ind w:left="720" w:hanging="360"/>
       </w:pPr>
       <w:rPr>
@@ -6086,11 +6725,13 @@
       <w:lvlText w:val="o"/>
       <w:lvlJc w:val="left"/>
       <w:pPr>
+        <w:tabs>
+          <w:tab w:val="num" w:pos="0"/>
+        </w:tabs>
         <w:ind w:left="1440" w:hanging="360"/>
       </w:pPr>
       <w:rPr>
         <w:rFonts w:ascii="Courier New" w:hAnsi="Courier New" w:cs="Courier New" w:hint="default"/>
-        <w:rFonts w:cs="Courier New"/>
       </w:rPr>
     </w:lvl>
     <w:lvl w:ilvl="2">
@@ -6099,6 +6740,9 @@
       <w:lvlText w:val=""/>
       <w:lvlJc w:val="left"/>
       <w:pPr>
+        <w:tabs>
+          <w:tab w:val="num" w:pos="0"/>
+        </w:tabs>
         <w:ind w:left="2160" w:hanging="360"/>
       </w:pPr>
       <w:rPr>
@@ -6111,6 +6755,9 @@
       <w:lvlText w:val=""/>
       <w:lvlJc w:val="left"/>
       <w:pPr>
+        <w:tabs>
+          <w:tab w:val="num" w:pos="0"/>
+        </w:tabs>
         <w:ind w:left="2880" w:hanging="360"/>
       </w:pPr>
       <w:rPr>
@@ -6123,11 +6770,13 @@
       <w:lvlText w:val="o"/>
       <w:lvlJc w:val="left"/>
       <w:pPr>
+        <w:tabs>
+          <w:tab w:val="num" w:pos="0"/>
+        </w:tabs>
         <w:ind w:left="3600" w:hanging="360"/>
       </w:pPr>
       <w:rPr>
         <w:rFonts w:ascii="Courier New" w:hAnsi="Courier New" w:cs="Courier New" w:hint="default"/>
-        <w:rFonts w:cs="Courier New"/>
       </w:rPr>
     </w:lvl>
     <w:lvl w:ilvl="5">
@@ -6136,6 +6785,9 @@
       <w:lvlText w:val=""/>
       <w:lvlJc w:val="left"/>
       <w:pPr>
+        <w:tabs>
+          <w:tab w:val="num" w:pos="0"/>
+        </w:tabs>
         <w:ind w:left="4320" w:hanging="360"/>
       </w:pPr>
       <w:rPr>
@@ -6148,6 +6800,9 @@
       <w:lvlText w:val=""/>
       <w:lvlJc w:val="left"/>
       <w:pPr>
+        <w:tabs>
+          <w:tab w:val="num" w:pos="0"/>
+        </w:tabs>
         <w:ind w:left="5040" w:hanging="360"/>
       </w:pPr>
       <w:rPr>
@@ -6160,11 +6815,13 @@
       <w:lvlText w:val="o"/>
       <w:lvlJc w:val="left"/>
       <w:pPr>
+        <w:tabs>
+          <w:tab w:val="num" w:pos="0"/>
+        </w:tabs>
         <w:ind w:left="5760" w:hanging="360"/>
       </w:pPr>
       <w:rPr>
         <w:rFonts w:ascii="Courier New" w:hAnsi="Courier New" w:cs="Courier New" w:hint="default"/>
-        <w:rFonts w:cs="Courier New"/>
       </w:rPr>
     </w:lvl>
     <w:lvl w:ilvl="8">
@@ -6173,6 +6830,9 @@
       <w:lvlText w:val=""/>
       <w:lvlJc w:val="left"/>
       <w:pPr>
+        <w:tabs>
+          <w:tab w:val="num" w:pos="0"/>
+        </w:tabs>
         <w:ind w:left="6480" w:hanging="360"/>
       </w:pPr>
       <w:rPr>
@@ -6188,6 +6848,9 @@
       <w:lvlPicBulletId w:val="1"/>
       <w:lvlJc w:val="left"/>
       <w:pPr>
+        <w:tabs>
+          <w:tab w:val="num" w:pos="0"/>
+        </w:tabs>
         <w:ind w:left="720" w:hanging="360"/>
       </w:pPr>
       <w:rPr>
@@ -6202,11 +6865,13 @@
       <w:lvlText w:val="o"/>
       <w:lvlJc w:val="left"/>
       <w:pPr>
+        <w:tabs>
+          <w:tab w:val="num" w:pos="0"/>
+        </w:tabs>
         <w:ind w:left="1440" w:hanging="360"/>
       </w:pPr>
       <w:rPr>
         <w:rFonts w:ascii="Courier New" w:hAnsi="Courier New" w:cs="Courier New" w:hint="default"/>
-        <w:rFonts w:cs="Courier New"/>
       </w:rPr>
     </w:lvl>
     <w:lvl w:ilvl="2">
@@ -6215,6 +6880,9 @@
       <w:lvlText w:val=""/>
       <w:lvlJc w:val="left"/>
       <w:pPr>
+        <w:tabs>
+          <w:tab w:val="num" w:pos="0"/>
+        </w:tabs>
         <w:ind w:left="2160" w:hanging="360"/>
       </w:pPr>
       <w:rPr>
@@ -6227,6 +6895,9 @@
       <w:lvlText w:val=""/>
       <w:lvlJc w:val="left"/>
       <w:pPr>
+        <w:tabs>
+          <w:tab w:val="num" w:pos="0"/>
+        </w:tabs>
         <w:ind w:left="2880" w:hanging="360"/>
       </w:pPr>
       <w:rPr>
@@ -6239,11 +6910,13 @@
       <w:lvlText w:val="o"/>
       <w:lvlJc w:val="left"/>
       <w:pPr>
+        <w:tabs>
+          <w:tab w:val="num" w:pos="0"/>
+        </w:tabs>
         <w:ind w:left="3600" w:hanging="360"/>
       </w:pPr>
       <w:rPr>
         <w:rFonts w:ascii="Courier New" w:hAnsi="Courier New" w:cs="Courier New" w:hint="default"/>
-        <w:rFonts w:cs="Courier New"/>
       </w:rPr>
     </w:lvl>
     <w:lvl w:ilvl="5">
@@ -6252,6 +6925,9 @@
       <w:lvlText w:val=""/>
       <w:lvlJc w:val="left"/>
       <w:pPr>
+        <w:tabs>
+          <w:tab w:val="num" w:pos="0"/>
+        </w:tabs>
         <w:ind w:left="4320" w:hanging="360"/>
       </w:pPr>
       <w:rPr>
@@ -6264,6 +6940,9 @@
       <w:lvlText w:val=""/>
       <w:lvlJc w:val="left"/>
       <w:pPr>
+        <w:tabs>
+          <w:tab w:val="num" w:pos="0"/>
+        </w:tabs>
         <w:ind w:left="5040" w:hanging="360"/>
       </w:pPr>
       <w:rPr>
@@ -6276,11 +6955,13 @@
       <w:lvlText w:val="o"/>
       <w:lvlJc w:val="left"/>
       <w:pPr>
+        <w:tabs>
+          <w:tab w:val="num" w:pos="0"/>
+        </w:tabs>
         <w:ind w:left="5760" w:hanging="360"/>
       </w:pPr>
       <w:rPr>
         <w:rFonts w:ascii="Courier New" w:hAnsi="Courier New" w:cs="Courier New" w:hint="default"/>
-        <w:rFonts w:cs="Courier New"/>
       </w:rPr>
     </w:lvl>
     <w:lvl w:ilvl="8">
@@ -6289,6 +6970,9 @@
       <w:lvlText w:val=""/>
       <w:lvlJc w:val="left"/>
       <w:pPr>
+        <w:tabs>
+          <w:tab w:val="num" w:pos="0"/>
+        </w:tabs>
         <w:ind w:left="6480" w:hanging="360"/>
       </w:pPr>
       <w:rPr>
@@ -6303,6 +6987,9 @@
       <w:lvlText w:val="%1."/>
       <w:lvlJc w:val="left"/>
       <w:pPr>
+        <w:tabs>
+          <w:tab w:val="num" w:pos="0"/>
+        </w:tabs>
         <w:ind w:left="720" w:hanging="360"/>
       </w:pPr>
     </w:lvl>
@@ -6312,6 +6999,9 @@
       <w:lvlText w:val="%2."/>
       <w:lvlJc w:val="left"/>
       <w:pPr>
+        <w:tabs>
+          <w:tab w:val="num" w:pos="0"/>
+        </w:tabs>
         <w:ind w:left="1440" w:hanging="360"/>
       </w:pPr>
     </w:lvl>
@@ -6321,6 +7011,9 @@
       <w:lvlText w:val="%3."/>
       <w:lvlJc w:val="right"/>
       <w:pPr>
+        <w:tabs>
+          <w:tab w:val="num" w:pos="0"/>
+        </w:tabs>
         <w:ind w:left="2160" w:hanging="180"/>
       </w:pPr>
     </w:lvl>
@@ -6330,6 +7023,9 @@
       <w:lvlText w:val="%4."/>
       <w:lvlJc w:val="left"/>
       <w:pPr>
+        <w:tabs>
+          <w:tab w:val="num" w:pos="0"/>
+        </w:tabs>
         <w:ind w:left="2880" w:hanging="360"/>
       </w:pPr>
     </w:lvl>
@@ -6339,6 +7035,9 @@
       <w:lvlText w:val="%5."/>
       <w:lvlJc w:val="left"/>
       <w:pPr>
+        <w:tabs>
+          <w:tab w:val="num" w:pos="0"/>
+        </w:tabs>
         <w:ind w:left="3600" w:hanging="360"/>
       </w:pPr>
     </w:lvl>
@@ -6348,6 +7047,9 @@
       <w:lvlText w:val="%6."/>
       <w:lvlJc w:val="right"/>
       <w:pPr>
+        <w:tabs>
+          <w:tab w:val="num" w:pos="0"/>
+        </w:tabs>
         <w:ind w:left="4320" w:hanging="180"/>
       </w:pPr>
     </w:lvl>
@@ -6357,6 +7059,9 @@
       <w:lvlText w:val="%7."/>
       <w:lvlJc w:val="left"/>
       <w:pPr>
+        <w:tabs>
+          <w:tab w:val="num" w:pos="0"/>
+        </w:tabs>
         <w:ind w:left="5040" w:hanging="360"/>
       </w:pPr>
     </w:lvl>
@@ -6366,6 +7071,9 @@
       <w:lvlText w:val="%8."/>
       <w:lvlJc w:val="left"/>
       <w:pPr>
+        <w:tabs>
+          <w:tab w:val="num" w:pos="0"/>
+        </w:tabs>
         <w:ind w:left="5760" w:hanging="360"/>
       </w:pPr>
     </w:lvl>
@@ -6375,6 +7083,9 @@
       <w:lvlText w:val="%9."/>
       <w:lvlJc w:val="right"/>
       <w:pPr>
+        <w:tabs>
+          <w:tab w:val="num" w:pos="0"/>
+        </w:tabs>
         <w:ind w:left="6480" w:hanging="180"/>
       </w:pPr>
     </w:lvl>
@@ -6386,6 +7097,9 @@
       <w:lvlText w:val="%1."/>
       <w:lvlJc w:val="left"/>
       <w:pPr>
+        <w:tabs>
+          <w:tab w:val="num" w:pos="0"/>
+        </w:tabs>
         <w:ind w:left="720" w:hanging="360"/>
       </w:pPr>
     </w:lvl>
@@ -6395,6 +7109,9 @@
       <w:lvlText w:val="%2."/>
       <w:lvlJc w:val="left"/>
       <w:pPr>
+        <w:tabs>
+          <w:tab w:val="num" w:pos="0"/>
+        </w:tabs>
         <w:ind w:left="1440" w:hanging="360"/>
       </w:pPr>
     </w:lvl>
@@ -6404,6 +7121,9 @@
       <w:lvlText w:val="%3."/>
       <w:lvlJc w:val="right"/>
       <w:pPr>
+        <w:tabs>
+          <w:tab w:val="num" w:pos="0"/>
+        </w:tabs>
         <w:ind w:left="2160" w:hanging="180"/>
       </w:pPr>
     </w:lvl>
@@ -6413,6 +7133,9 @@
       <w:lvlText w:val="%4."/>
       <w:lvlJc w:val="left"/>
       <w:pPr>
+        <w:tabs>
+          <w:tab w:val="num" w:pos="0"/>
+        </w:tabs>
         <w:ind w:left="2880" w:hanging="360"/>
       </w:pPr>
     </w:lvl>
@@ -6422,6 +7145,9 @@
       <w:lvlText w:val="%5."/>
       <w:lvlJc w:val="left"/>
       <w:pPr>
+        <w:tabs>
+          <w:tab w:val="num" w:pos="0"/>
+        </w:tabs>
         <w:ind w:left="3600" w:hanging="360"/>
       </w:pPr>
     </w:lvl>
@@ -6431,6 +7157,9 @@
       <w:lvlText w:val="%6."/>
       <w:lvlJc w:val="right"/>
       <w:pPr>
+        <w:tabs>
+          <w:tab w:val="num" w:pos="0"/>
+        </w:tabs>
         <w:ind w:left="4320" w:hanging="180"/>
       </w:pPr>
     </w:lvl>
@@ -6440,6 +7169,9 @@
       <w:lvlText w:val="%7."/>
       <w:lvlJc w:val="left"/>
       <w:pPr>
+        <w:tabs>
+          <w:tab w:val="num" w:pos="0"/>
+        </w:tabs>
         <w:ind w:left="5040" w:hanging="360"/>
       </w:pPr>
     </w:lvl>
@@ -6449,6 +7181,9 @@
       <w:lvlText w:val="%8."/>
       <w:lvlJc w:val="left"/>
       <w:pPr>
+        <w:tabs>
+          <w:tab w:val="num" w:pos="0"/>
+        </w:tabs>
         <w:ind w:left="5760" w:hanging="360"/>
       </w:pPr>
     </w:lvl>
@@ -6458,6 +7193,9 @@
       <w:lvlText w:val="%9."/>
       <w:lvlJc w:val="right"/>
       <w:pPr>
+        <w:tabs>
+          <w:tab w:val="num" w:pos="0"/>
+        </w:tabs>
         <w:ind w:left="6480" w:hanging="180"/>
       </w:pPr>
     </w:lvl>
@@ -6470,6 +7208,9 @@
       <w:lvlText w:val=""/>
       <w:lvlJc w:val="left"/>
       <w:pPr>
+        <w:tabs>
+          <w:tab w:val="num" w:pos="0"/>
+        </w:tabs>
         <w:ind w:left="0" w:hanging="0"/>
       </w:pPr>
     </w:lvl>
@@ -6480,6 +7221,9 @@
       <w:lvlText w:val=""/>
       <w:lvlJc w:val="left"/>
       <w:pPr>
+        <w:tabs>
+          <w:tab w:val="num" w:pos="0"/>
+        </w:tabs>
         <w:ind w:left="0" w:hanging="0"/>
       </w:pPr>
     </w:lvl>
@@ -6490,6 +7234,9 @@
       <w:lvlText w:val=""/>
       <w:lvlJc w:val="left"/>
       <w:pPr>
+        <w:tabs>
+          <w:tab w:val="num" w:pos="0"/>
+        </w:tabs>
         <w:ind w:left="0" w:hanging="0"/>
       </w:pPr>
     </w:lvl>
@@ -6500,6 +7247,9 @@
       <w:lvlText w:val=""/>
       <w:lvlJc w:val="left"/>
       <w:pPr>
+        <w:tabs>
+          <w:tab w:val="num" w:pos="0"/>
+        </w:tabs>
         <w:ind w:left="0" w:hanging="0"/>
       </w:pPr>
     </w:lvl>
@@ -6510,6 +7260,9 @@
       <w:lvlText w:val=""/>
       <w:lvlJc w:val="left"/>
       <w:pPr>
+        <w:tabs>
+          <w:tab w:val="num" w:pos="0"/>
+        </w:tabs>
         <w:ind w:left="0" w:hanging="0"/>
       </w:pPr>
     </w:lvl>
@@ -6520,6 +7273,9 @@
       <w:lvlText w:val=""/>
       <w:lvlJc w:val="left"/>
       <w:pPr>
+        <w:tabs>
+          <w:tab w:val="num" w:pos="0"/>
+        </w:tabs>
         <w:ind w:left="0" w:hanging="0"/>
       </w:pPr>
     </w:lvl>
@@ -6530,6 +7286,9 @@
       <w:lvlText w:val=""/>
       <w:lvlJc w:val="left"/>
       <w:pPr>
+        <w:tabs>
+          <w:tab w:val="num" w:pos="0"/>
+        </w:tabs>
         <w:ind w:left="0" w:hanging="0"/>
       </w:pPr>
     </w:lvl>
@@ -6540,6 +7299,9 @@
       <w:lvlText w:val=""/>
       <w:lvlJc w:val="left"/>
       <w:pPr>
+        <w:tabs>
+          <w:tab w:val="num" w:pos="0"/>
+        </w:tabs>
         <w:ind w:left="0" w:hanging="0"/>
       </w:pPr>
     </w:lvl>
@@ -6550,6 +7312,9 @@
       <w:lvlText w:val=""/>
       <w:lvlJc w:val="left"/>
       <w:pPr>
+        <w:tabs>
+          <w:tab w:val="num" w:pos="0"/>
+        </w:tabs>
         <w:ind w:left="0" w:hanging="0"/>
       </w:pPr>
     </w:lvl>
@@ -6590,7 +7355,9 @@
       </w:rPr>
     </w:rPrDefault>
     <w:pPrDefault>
-      <w:pPr/>
+      <w:pPr>
+        <w:suppressAutoHyphens w:val="true"/>
+      </w:pPr>
     </w:pPrDefault>
   </w:docDefaults>
   <w:latentStyles w:defLockedState="0" w:defUIPriority="99" w:defSemiHidden="0" w:defUnhideWhenUsed="0" w:defQFormat="0" w:count="376">
@@ -7070,7 +7837,7 @@
     </w:rPr>
   </w:style>
   <w:style w:type="character" w:styleId="InternetLink">
-    <w:name w:val="Internet Link"/>
+    <w:name w:val="Hyperlink"/>
     <w:basedOn w:val="DefaultParagraphFont"/>
     <w:uiPriority w:val="99"/>
     <w:unhideWhenUsed/>
@@ -7107,7 +7874,7 @@
       <w:shd w:fill="E1DFDD" w:val="clear"/>
     </w:rPr>
   </w:style>
-  <w:style w:type="character" w:styleId="FollowedHyperlink">
+  <w:style w:type="character" w:styleId="VisitedInternetLink">
     <w:name w:val="FollowedHyperlink"/>
     <w:basedOn w:val="DefaultParagraphFont"/>
     <w:uiPriority w:val="99"/>
@@ -7163,813 +7930,6 @@
     <w:rPr>
       <w:b/>
       <w:bCs/>
-    </w:rPr>
-  </w:style>
-  <w:style w:type="character" w:styleId="ListLabel1">
-    <w:name w:val="ListLabel 1"/>
-    <w:qFormat/>
-    <w:rPr>
-      <w:rFonts w:ascii="Baskerville Old Face" w:hAnsi="Baskerville Old Face"/>
-      <w:b/>
-      <w:color w:val="auto"/>
-    </w:rPr>
-  </w:style>
-  <w:style w:type="character" w:styleId="ListLabel2">
-    <w:name w:val="ListLabel 2"/>
-    <w:qFormat/>
-    <w:rPr>
-      <w:rFonts w:cs="Courier New"/>
-    </w:rPr>
-  </w:style>
-  <w:style w:type="character" w:styleId="ListLabel3">
-    <w:name w:val="ListLabel 3"/>
-    <w:qFormat/>
-    <w:rPr>
-      <w:rFonts w:cs="Courier New"/>
-    </w:rPr>
-  </w:style>
-  <w:style w:type="character" w:styleId="ListLabel4">
-    <w:name w:val="ListLabel 4"/>
-    <w:qFormat/>
-    <w:rPr>
-      <w:rFonts w:cs="Courier New"/>
-    </w:rPr>
-  </w:style>
-  <w:style w:type="character" w:styleId="ListLabel5">
-    <w:name w:val="ListLabel 5"/>
-    <w:qFormat/>
-    <w:rPr>
-      <w:color w:val="auto"/>
-    </w:rPr>
-  </w:style>
-  <w:style w:type="character" w:styleId="ListLabel6">
-    <w:name w:val="ListLabel 6"/>
-    <w:qFormat/>
-    <w:rPr>
-      <w:rFonts w:cs="Courier New"/>
-    </w:rPr>
-  </w:style>
-  <w:style w:type="character" w:styleId="ListLabel7">
-    <w:name w:val="ListLabel 7"/>
-    <w:qFormat/>
-    <w:rPr>
-      <w:rFonts w:cs="Courier New"/>
-    </w:rPr>
-  </w:style>
-  <w:style w:type="character" w:styleId="ListLabel8">
-    <w:name w:val="ListLabel 8"/>
-    <w:qFormat/>
-    <w:rPr>
-      <w:rFonts w:cs="Courier New"/>
-    </w:rPr>
-  </w:style>
-  <w:style w:type="character" w:styleId="ListLabel9">
-    <w:name w:val="ListLabel 9"/>
-    <w:qFormat/>
-    <w:rPr>
-      <w:color w:val="auto"/>
-    </w:rPr>
-  </w:style>
-  <w:style w:type="character" w:styleId="ListLabel10">
-    <w:name w:val="ListLabel 10"/>
-    <w:qFormat/>
-    <w:rPr>
-      <w:rFonts w:cs="Courier New"/>
-    </w:rPr>
-  </w:style>
-  <w:style w:type="character" w:styleId="ListLabel11">
-    <w:name w:val="ListLabel 11"/>
-    <w:qFormat/>
-    <w:rPr>
-      <w:rFonts w:cs="Courier New"/>
-    </w:rPr>
-  </w:style>
-  <w:style w:type="character" w:styleId="ListLabel12">
-    <w:name w:val="ListLabel 12"/>
-    <w:qFormat/>
-    <w:rPr>
-      <w:rFonts w:cs="Courier New"/>
-    </w:rPr>
-  </w:style>
-  <w:style w:type="character" w:styleId="ListLabel13">
-    <w:name w:val="ListLabel 13"/>
-    <w:qFormat/>
-    <w:rPr>
-      <w:color w:val="auto"/>
-    </w:rPr>
-  </w:style>
-  <w:style w:type="character" w:styleId="ListLabel14">
-    <w:name w:val="ListLabel 14"/>
-    <w:qFormat/>
-    <w:rPr>
-      <w:rFonts w:cs="Courier New"/>
-    </w:rPr>
-  </w:style>
-  <w:style w:type="character" w:styleId="ListLabel15">
-    <w:name w:val="ListLabel 15"/>
-    <w:qFormat/>
-    <w:rPr>
-      <w:rFonts w:cs="Courier New"/>
-    </w:rPr>
-  </w:style>
-  <w:style w:type="character" w:styleId="ListLabel16">
-    <w:name w:val="ListLabel 16"/>
-    <w:qFormat/>
-    <w:rPr>
-      <w:rFonts w:cs="Courier New"/>
-    </w:rPr>
-  </w:style>
-  <w:style w:type="character" w:styleId="ListLabel17">
-    <w:name w:val="ListLabel 17"/>
-    <w:qFormat/>
-    <w:rPr>
-      <w:color w:val="auto"/>
-    </w:rPr>
-  </w:style>
-  <w:style w:type="character" w:styleId="ListLabel18">
-    <w:name w:val="ListLabel 18"/>
-    <w:qFormat/>
-    <w:rPr>
-      <w:rFonts w:cs="Courier New"/>
-    </w:rPr>
-  </w:style>
-  <w:style w:type="character" w:styleId="ListLabel19">
-    <w:name w:val="ListLabel 19"/>
-    <w:qFormat/>
-    <w:rPr>
-      <w:rFonts w:cs="Courier New"/>
-    </w:rPr>
-  </w:style>
-  <w:style w:type="character" w:styleId="ListLabel20">
-    <w:name w:val="ListLabel 20"/>
-    <w:qFormat/>
-    <w:rPr>
-      <w:rFonts w:cs="Courier New"/>
-    </w:rPr>
-  </w:style>
-  <w:style w:type="character" w:styleId="ListLabel21">
-    <w:name w:val="ListLabel 21"/>
-    <w:qFormat/>
-    <w:rPr>
-      <w:color w:val="auto"/>
-    </w:rPr>
-  </w:style>
-  <w:style w:type="character" w:styleId="ListLabel22">
-    <w:name w:val="ListLabel 22"/>
-    <w:qFormat/>
-    <w:rPr>
-      <w:rFonts w:cs="Courier New"/>
-    </w:rPr>
-  </w:style>
-  <w:style w:type="character" w:styleId="ListLabel23">
-    <w:name w:val="ListLabel 23"/>
-    <w:qFormat/>
-    <w:rPr>
-      <w:rFonts w:cs="Courier New"/>
-    </w:rPr>
-  </w:style>
-  <w:style w:type="character" w:styleId="ListLabel24">
-    <w:name w:val="ListLabel 24"/>
-    <w:qFormat/>
-    <w:rPr>
-      <w:rFonts w:cs="Courier New"/>
-    </w:rPr>
-  </w:style>
-  <w:style w:type="character" w:styleId="ListLabel25">
-    <w:name w:val="ListLabel 25"/>
-    <w:qFormat/>
-    <w:rPr>
-      <w:color w:val="auto"/>
-    </w:rPr>
-  </w:style>
-  <w:style w:type="character" w:styleId="ListLabel26">
-    <w:name w:val="ListLabel 26"/>
-    <w:qFormat/>
-    <w:rPr>
-      <w:rFonts w:cs="Courier New"/>
-    </w:rPr>
-  </w:style>
-  <w:style w:type="character" w:styleId="ListLabel27">
-    <w:name w:val="ListLabel 27"/>
-    <w:qFormat/>
-    <w:rPr>
-      <w:rFonts w:cs="Courier New"/>
-    </w:rPr>
-  </w:style>
-  <w:style w:type="character" w:styleId="ListLabel28">
-    <w:name w:val="ListLabel 28"/>
-    <w:qFormat/>
-    <w:rPr>
-      <w:rFonts w:cs="Courier New"/>
-    </w:rPr>
-  </w:style>
-  <w:style w:type="character" w:styleId="ListLabel29">
-    <w:name w:val="ListLabel 29"/>
-    <w:qFormat/>
-    <w:rPr>
-      <w:color w:val="auto"/>
-    </w:rPr>
-  </w:style>
-  <w:style w:type="character" w:styleId="ListLabel30">
-    <w:name w:val="ListLabel 30"/>
-    <w:qFormat/>
-    <w:rPr>
-      <w:rFonts w:cs="Courier New"/>
-    </w:rPr>
-  </w:style>
-  <w:style w:type="character" w:styleId="ListLabel31">
-    <w:name w:val="ListLabel 31"/>
-    <w:qFormat/>
-    <w:rPr>
-      <w:rFonts w:cs="Courier New"/>
-    </w:rPr>
-  </w:style>
-  <w:style w:type="character" w:styleId="ListLabel32">
-    <w:name w:val="ListLabel 32"/>
-    <w:qFormat/>
-    <w:rPr>
-      <w:rFonts w:cs="Courier New"/>
-    </w:rPr>
-  </w:style>
-  <w:style w:type="character" w:styleId="ListLabel33">
-    <w:name w:val="ListLabel 33"/>
-    <w:qFormat/>
-    <w:rPr>
-      <w:color w:val="auto"/>
-    </w:rPr>
-  </w:style>
-  <w:style w:type="character" w:styleId="ListLabel34">
-    <w:name w:val="ListLabel 34"/>
-    <w:qFormat/>
-    <w:rPr>
-      <w:rFonts w:cs="Courier New"/>
-    </w:rPr>
-  </w:style>
-  <w:style w:type="character" w:styleId="ListLabel35">
-    <w:name w:val="ListLabel 35"/>
-    <w:qFormat/>
-    <w:rPr>
-      <w:rFonts w:cs="Courier New"/>
-    </w:rPr>
-  </w:style>
-  <w:style w:type="character" w:styleId="ListLabel36">
-    <w:name w:val="ListLabel 36"/>
-    <w:qFormat/>
-    <w:rPr>
-      <w:rFonts w:cs="Courier New"/>
-    </w:rPr>
-  </w:style>
-  <w:style w:type="character" w:styleId="ListLabel37">
-    <w:name w:val="ListLabel 37"/>
-    <w:qFormat/>
-    <w:rPr>
-      <w:color w:val="auto"/>
-    </w:rPr>
-  </w:style>
-  <w:style w:type="character" w:styleId="ListLabel38">
-    <w:name w:val="ListLabel 38"/>
-    <w:qFormat/>
-    <w:rPr>
-      <w:rFonts w:cs="Courier New"/>
-    </w:rPr>
-  </w:style>
-  <w:style w:type="character" w:styleId="ListLabel39">
-    <w:name w:val="ListLabel 39"/>
-    <w:qFormat/>
-    <w:rPr>
-      <w:rFonts w:cs="Courier New"/>
-    </w:rPr>
-  </w:style>
-  <w:style w:type="character" w:styleId="ListLabel40">
-    <w:name w:val="ListLabel 40"/>
-    <w:qFormat/>
-    <w:rPr>
-      <w:rFonts w:cs="Courier New"/>
-    </w:rPr>
-  </w:style>
-  <w:style w:type="character" w:styleId="ListLabel41">
-    <w:name w:val="ListLabel 41"/>
-    <w:qFormat/>
-    <w:rPr>
-      <w:color w:val="auto"/>
-    </w:rPr>
-  </w:style>
-  <w:style w:type="character" w:styleId="ListLabel42">
-    <w:name w:val="ListLabel 42"/>
-    <w:qFormat/>
-    <w:rPr>
-      <w:rFonts w:cs="Courier New"/>
-    </w:rPr>
-  </w:style>
-  <w:style w:type="character" w:styleId="ListLabel43">
-    <w:name w:val="ListLabel 43"/>
-    <w:qFormat/>
-    <w:rPr>
-      <w:rFonts w:cs="Courier New"/>
-    </w:rPr>
-  </w:style>
-  <w:style w:type="character" w:styleId="ListLabel44">
-    <w:name w:val="ListLabel 44"/>
-    <w:qFormat/>
-    <w:rPr>
-      <w:rFonts w:cs="Courier New"/>
-    </w:rPr>
-  </w:style>
-  <w:style w:type="character" w:styleId="ListLabel45">
-    <w:name w:val="ListLabel 45"/>
-    <w:qFormat/>
-    <w:rPr>
-      <w:color w:val="auto"/>
-    </w:rPr>
-  </w:style>
-  <w:style w:type="character" w:styleId="ListLabel46">
-    <w:name w:val="ListLabel 46"/>
-    <w:qFormat/>
-    <w:rPr>
-      <w:rFonts w:cs="Courier New"/>
-    </w:rPr>
-  </w:style>
-  <w:style w:type="character" w:styleId="ListLabel47">
-    <w:name w:val="ListLabel 47"/>
-    <w:qFormat/>
-    <w:rPr>
-      <w:rFonts w:cs="Courier New"/>
-    </w:rPr>
-  </w:style>
-  <w:style w:type="character" w:styleId="ListLabel48">
-    <w:name w:val="ListLabel 48"/>
-    <w:qFormat/>
-    <w:rPr>
-      <w:rFonts w:cs="Courier New"/>
-    </w:rPr>
-  </w:style>
-  <w:style w:type="character" w:styleId="ListLabel49">
-    <w:name w:val="ListLabel 49"/>
-    <w:qFormat/>
-    <w:rPr>
-      <w:color w:val="auto"/>
-    </w:rPr>
-  </w:style>
-  <w:style w:type="character" w:styleId="ListLabel50">
-    <w:name w:val="ListLabel 50"/>
-    <w:qFormat/>
-    <w:rPr>
-      <w:rFonts w:cs="Courier New"/>
-    </w:rPr>
-  </w:style>
-  <w:style w:type="character" w:styleId="ListLabel51">
-    <w:name w:val="ListLabel 51"/>
-    <w:qFormat/>
-    <w:rPr>
-      <w:rFonts w:cs="Courier New"/>
-    </w:rPr>
-  </w:style>
-  <w:style w:type="character" w:styleId="ListLabel52">
-    <w:name w:val="ListLabel 52"/>
-    <w:qFormat/>
-    <w:rPr>
-      <w:rFonts w:cs="Courier New"/>
-    </w:rPr>
-  </w:style>
-  <w:style w:type="character" w:styleId="ListLabel53">
-    <w:name w:val="ListLabel 53"/>
-    <w:qFormat/>
-    <w:rPr>
-      <w:color w:val="auto"/>
-    </w:rPr>
-  </w:style>
-  <w:style w:type="character" w:styleId="ListLabel54">
-    <w:name w:val="ListLabel 54"/>
-    <w:qFormat/>
-    <w:rPr>
-      <w:rFonts w:cs="Courier New"/>
-    </w:rPr>
-  </w:style>
-  <w:style w:type="character" w:styleId="ListLabel55">
-    <w:name w:val="ListLabel 55"/>
-    <w:qFormat/>
-    <w:rPr>
-      <w:rFonts w:cs="Courier New"/>
-    </w:rPr>
-  </w:style>
-  <w:style w:type="character" w:styleId="ListLabel56">
-    <w:name w:val="ListLabel 56"/>
-    <w:qFormat/>
-    <w:rPr>
-      <w:rFonts w:cs="Courier New"/>
-    </w:rPr>
-  </w:style>
-  <w:style w:type="character" w:styleId="ListLabel57">
-    <w:name w:val="ListLabel 57"/>
-    <w:qFormat/>
-    <w:rPr>
-      <w:color w:val="auto"/>
-    </w:rPr>
-  </w:style>
-  <w:style w:type="character" w:styleId="ListLabel58">
-    <w:name w:val="ListLabel 58"/>
-    <w:qFormat/>
-    <w:rPr>
-      <w:rFonts w:cs="Courier New"/>
-    </w:rPr>
-  </w:style>
-  <w:style w:type="character" w:styleId="ListLabel59">
-    <w:name w:val="ListLabel 59"/>
-    <w:qFormat/>
-    <w:rPr>
-      <w:rFonts w:cs="Courier New"/>
-    </w:rPr>
-  </w:style>
-  <w:style w:type="character" w:styleId="ListLabel60">
-    <w:name w:val="ListLabel 60"/>
-    <w:qFormat/>
-    <w:rPr>
-      <w:rFonts w:cs="Courier New"/>
-    </w:rPr>
-  </w:style>
-  <w:style w:type="character" w:styleId="ListLabel61">
-    <w:name w:val="ListLabel 61"/>
-    <w:qFormat/>
-    <w:rPr>
-      <w:color w:val="auto"/>
-    </w:rPr>
-  </w:style>
-  <w:style w:type="character" w:styleId="ListLabel62">
-    <w:name w:val="ListLabel 62"/>
-    <w:qFormat/>
-    <w:rPr>
-      <w:rFonts w:cs="Courier New"/>
-    </w:rPr>
-  </w:style>
-  <w:style w:type="character" w:styleId="ListLabel63">
-    <w:name w:val="ListLabel 63"/>
-    <w:qFormat/>
-    <w:rPr>
-      <w:rFonts w:cs="Courier New"/>
-    </w:rPr>
-  </w:style>
-  <w:style w:type="character" w:styleId="ListLabel64">
-    <w:name w:val="ListLabel 64"/>
-    <w:qFormat/>
-    <w:rPr>
-      <w:rFonts w:cs="Courier New"/>
-    </w:rPr>
-  </w:style>
-  <w:style w:type="character" w:styleId="ListLabel65">
-    <w:name w:val="ListLabel 65"/>
-    <w:qFormat/>
-    <w:rPr>
-      <w:color w:val="auto"/>
-    </w:rPr>
-  </w:style>
-  <w:style w:type="character" w:styleId="ListLabel66">
-    <w:name w:val="ListLabel 66"/>
-    <w:qFormat/>
-    <w:rPr>
-      <w:rFonts w:cs="Courier New"/>
-    </w:rPr>
-  </w:style>
-  <w:style w:type="character" w:styleId="ListLabel67">
-    <w:name w:val="ListLabel 67"/>
-    <w:qFormat/>
-    <w:rPr>
-      <w:rFonts w:cs="Courier New"/>
-    </w:rPr>
-  </w:style>
-  <w:style w:type="character" w:styleId="ListLabel68">
-    <w:name w:val="ListLabel 68"/>
-    <w:qFormat/>
-    <w:rPr>
-      <w:rFonts w:cs="Courier New"/>
-    </w:rPr>
-  </w:style>
-  <w:style w:type="character" w:styleId="ListLabel69">
-    <w:name w:val="ListLabel 69"/>
-    <w:qFormat/>
-    <w:rPr>
-      <w:rFonts w:cs="Courier New"/>
-      <w:color w:val="auto"/>
-    </w:rPr>
-  </w:style>
-  <w:style w:type="character" w:styleId="ListLabel70">
-    <w:name w:val="ListLabel 70"/>
-    <w:qFormat/>
-    <w:rPr>
-      <w:rFonts w:cs="Courier New"/>
-    </w:rPr>
-  </w:style>
-  <w:style w:type="character" w:styleId="ListLabel71">
-    <w:name w:val="ListLabel 71"/>
-    <w:qFormat/>
-    <w:rPr>
-      <w:rFonts w:cs="Courier New"/>
-    </w:rPr>
-  </w:style>
-  <w:style w:type="character" w:styleId="ListLabel72">
-    <w:name w:val="ListLabel 72"/>
-    <w:qFormat/>
-    <w:rPr>
-      <w:rFonts w:cs="Courier New"/>
-    </w:rPr>
-  </w:style>
-  <w:style w:type="character" w:styleId="ListLabel73">
-    <w:name w:val="ListLabel 73"/>
-    <w:qFormat/>
-    <w:rPr>
-      <w:rFonts w:cs="Courier New"/>
-    </w:rPr>
-  </w:style>
-  <w:style w:type="character" w:styleId="ListLabel74">
-    <w:name w:val="ListLabel 74"/>
-    <w:qFormat/>
-    <w:rPr>
-      <w:rFonts w:cs="Courier New"/>
-    </w:rPr>
-  </w:style>
-  <w:style w:type="character" w:styleId="ListLabel75">
-    <w:name w:val="ListLabel 75"/>
-    <w:qFormat/>
-    <w:rPr>
-      <w:rFonts w:cs="Courier New"/>
-    </w:rPr>
-  </w:style>
-  <w:style w:type="character" w:styleId="ListLabel76">
-    <w:name w:val="ListLabel 76"/>
-    <w:qFormat/>
-    <w:rPr>
-      <w:rFonts w:cs="Courier New"/>
-    </w:rPr>
-  </w:style>
-  <w:style w:type="character" w:styleId="ListLabel77">
-    <w:name w:val="ListLabel 77"/>
-    <w:qFormat/>
-    <w:rPr>
-      <w:color w:val="auto"/>
-    </w:rPr>
-  </w:style>
-  <w:style w:type="character" w:styleId="ListLabel78">
-    <w:name w:val="ListLabel 78"/>
-    <w:qFormat/>
-    <w:rPr>
-      <w:rFonts w:cs="Courier New"/>
-    </w:rPr>
-  </w:style>
-  <w:style w:type="character" w:styleId="ListLabel79">
-    <w:name w:val="ListLabel 79"/>
-    <w:qFormat/>
-    <w:rPr>
-      <w:rFonts w:cs="Courier New"/>
-    </w:rPr>
-  </w:style>
-  <w:style w:type="character" w:styleId="ListLabel80">
-    <w:name w:val="ListLabel 80"/>
-    <w:qFormat/>
-    <w:rPr>
-      <w:rFonts w:cs="Courier New"/>
-    </w:rPr>
-  </w:style>
-  <w:style w:type="character" w:styleId="ListLabel81">
-    <w:name w:val="ListLabel 81"/>
-    <w:qFormat/>
-    <w:rPr>
-      <w:color w:val="auto"/>
-    </w:rPr>
-  </w:style>
-  <w:style w:type="character" w:styleId="ListLabel82">
-    <w:name w:val="ListLabel 82"/>
-    <w:qFormat/>
-    <w:rPr>
-      <w:rFonts w:cs="Courier New"/>
-    </w:rPr>
-  </w:style>
-  <w:style w:type="character" w:styleId="ListLabel83">
-    <w:name w:val="ListLabel 83"/>
-    <w:qFormat/>
-    <w:rPr>
-      <w:rFonts w:cs="Courier New"/>
-    </w:rPr>
-  </w:style>
-  <w:style w:type="character" w:styleId="ListLabel84">
-    <w:name w:val="ListLabel 84"/>
-    <w:qFormat/>
-    <w:rPr>
-      <w:rFonts w:cs="Courier New"/>
-    </w:rPr>
-  </w:style>
-  <w:style w:type="character" w:styleId="ListLabel85">
-    <w:name w:val="ListLabel 85"/>
-    <w:qFormat/>
-    <w:rPr>
-      <w:color w:val="auto"/>
-    </w:rPr>
-  </w:style>
-  <w:style w:type="character" w:styleId="ListLabel86">
-    <w:name w:val="ListLabel 86"/>
-    <w:qFormat/>
-    <w:rPr>
-      <w:rFonts w:cs="Courier New"/>
-    </w:rPr>
-  </w:style>
-  <w:style w:type="character" w:styleId="ListLabel87">
-    <w:name w:val="ListLabel 87"/>
-    <w:qFormat/>
-    <w:rPr>
-      <w:rFonts w:cs="Courier New"/>
-    </w:rPr>
-  </w:style>
-  <w:style w:type="character" w:styleId="ListLabel88">
-    <w:name w:val="ListLabel 88"/>
-    <w:qFormat/>
-    <w:rPr>
-      <w:rFonts w:cs="Courier New"/>
-    </w:rPr>
-  </w:style>
-  <w:style w:type="character" w:styleId="ListLabel89">
-    <w:name w:val="ListLabel 89"/>
-    <w:qFormat/>
-    <w:rPr>
-      <w:color w:val="auto"/>
-    </w:rPr>
-  </w:style>
-  <w:style w:type="character" w:styleId="ListLabel90">
-    <w:name w:val="ListLabel 90"/>
-    <w:qFormat/>
-    <w:rPr>
-      <w:rFonts w:cs="Courier New"/>
-    </w:rPr>
-  </w:style>
-  <w:style w:type="character" w:styleId="ListLabel91">
-    <w:name w:val="ListLabel 91"/>
-    <w:qFormat/>
-    <w:rPr>
-      <w:rFonts w:cs="Courier New"/>
-    </w:rPr>
-  </w:style>
-  <w:style w:type="character" w:styleId="ListLabel92">
-    <w:name w:val="ListLabel 92"/>
-    <w:qFormat/>
-    <w:rPr>
-      <w:rFonts w:cs="Courier New"/>
-    </w:rPr>
-  </w:style>
-  <w:style w:type="character" w:styleId="ListLabel93">
-    <w:name w:val="ListLabel 93"/>
-    <w:qFormat/>
-    <w:rPr>
-      <w:color w:val="auto"/>
-    </w:rPr>
-  </w:style>
-  <w:style w:type="character" w:styleId="ListLabel94">
-    <w:name w:val="ListLabel 94"/>
-    <w:qFormat/>
-    <w:rPr>
-      <w:rFonts w:cs="Courier New"/>
-    </w:rPr>
-  </w:style>
-  <w:style w:type="character" w:styleId="ListLabel95">
-    <w:name w:val="ListLabel 95"/>
-    <w:qFormat/>
-    <w:rPr>
-      <w:rFonts w:cs="Courier New"/>
-    </w:rPr>
-  </w:style>
-  <w:style w:type="character" w:styleId="ListLabel96">
-    <w:name w:val="ListLabel 96"/>
-    <w:qFormat/>
-    <w:rPr>
-      <w:rFonts w:cs="Courier New"/>
-    </w:rPr>
-  </w:style>
-  <w:style w:type="character" w:styleId="ListLabel97">
-    <w:name w:val="ListLabel 97"/>
-    <w:qFormat/>
-    <w:rPr>
-      <w:color w:val="auto"/>
-    </w:rPr>
-  </w:style>
-  <w:style w:type="character" w:styleId="ListLabel98">
-    <w:name w:val="ListLabel 98"/>
-    <w:qFormat/>
-    <w:rPr>
-      <w:rFonts w:cs="Courier New"/>
-    </w:rPr>
-  </w:style>
-  <w:style w:type="character" w:styleId="ListLabel99">
-    <w:name w:val="ListLabel 99"/>
-    <w:qFormat/>
-    <w:rPr>
-      <w:rFonts w:cs="Courier New"/>
-    </w:rPr>
-  </w:style>
-  <w:style w:type="character" w:styleId="ListLabel100">
-    <w:name w:val="ListLabel 100"/>
-    <w:qFormat/>
-    <w:rPr>
-      <w:rFonts w:cs="Courier New"/>
-    </w:rPr>
-  </w:style>
-  <w:style w:type="character" w:styleId="ListLabel101">
-    <w:name w:val="ListLabel 101"/>
-    <w:qFormat/>
-    <w:rPr>
-      <w:color w:val="auto"/>
-    </w:rPr>
-  </w:style>
-  <w:style w:type="character" w:styleId="ListLabel102">
-    <w:name w:val="ListLabel 102"/>
-    <w:qFormat/>
-    <w:rPr>
-      <w:rFonts w:cs="Courier New"/>
-    </w:rPr>
-  </w:style>
-  <w:style w:type="character" w:styleId="ListLabel103">
-    <w:name w:val="ListLabel 103"/>
-    <w:qFormat/>
-    <w:rPr>
-      <w:rFonts w:cs="Courier New"/>
-    </w:rPr>
-  </w:style>
-  <w:style w:type="character" w:styleId="ListLabel104">
-    <w:name w:val="ListLabel 104"/>
-    <w:qFormat/>
-    <w:rPr>
-      <w:rFonts w:cs="Courier New"/>
-    </w:rPr>
-  </w:style>
-  <w:style w:type="character" w:styleId="ListLabel105">
-    <w:name w:val="ListLabel 105"/>
-    <w:qFormat/>
-    <w:rPr>
-      <w:rFonts w:ascii="Baskerville Old Face" w:hAnsi="Baskerville Old Face"/>
-      <w:color w:val="auto"/>
-      <w:sz w:val="28"/>
-    </w:rPr>
-  </w:style>
-  <w:style w:type="character" w:styleId="ListLabel106">
-    <w:name w:val="ListLabel 106"/>
-    <w:qFormat/>
-    <w:rPr>
-      <w:rFonts w:cs="Courier New"/>
-    </w:rPr>
-  </w:style>
-  <w:style w:type="character" w:styleId="ListLabel107">
-    <w:name w:val="ListLabel 107"/>
-    <w:qFormat/>
-    <w:rPr>
-      <w:rFonts w:cs="Courier New"/>
-    </w:rPr>
-  </w:style>
-  <w:style w:type="character" w:styleId="ListLabel108">
-    <w:name w:val="ListLabel 108"/>
-    <w:qFormat/>
-    <w:rPr>
-      <w:rFonts w:cs="Courier New"/>
-    </w:rPr>
-  </w:style>
-  <w:style w:type="character" w:styleId="ListLabel109">
-    <w:name w:val="ListLabel 109"/>
-    <w:qFormat/>
-    <w:rPr>
-      <w:rFonts w:ascii="Consolas" w:hAnsi="Consolas"/>
-      <w:color w:val="auto"/>
-      <w:sz w:val="28"/>
-    </w:rPr>
-  </w:style>
-  <w:style w:type="character" w:styleId="ListLabel110">
-    <w:name w:val="ListLabel 110"/>
-    <w:qFormat/>
-    <w:rPr>
-      <w:rFonts w:cs="Courier New"/>
-    </w:rPr>
-  </w:style>
-  <w:style w:type="character" w:styleId="ListLabel111">
-    <w:name w:val="ListLabel 111"/>
-    <w:qFormat/>
-    <w:rPr>
-      <w:rFonts w:cs="Courier New"/>
-    </w:rPr>
-  </w:style>
-  <w:style w:type="character" w:styleId="ListLabel112">
-    <w:name w:val="ListLabel 112"/>
-    <w:qFormat/>
-    <w:rPr>
-      <w:rFonts w:cs="Courier New"/>
-    </w:rPr>
-  </w:style>
-  <w:style w:type="character" w:styleId="ListLabel113">
-    <w:name w:val="ListLabel 113"/>
-    <w:qFormat/>
-    <w:rPr>
-      <w:rFonts w:ascii="Baskerville Old Face" w:hAnsi="Baskerville Old Face"/>
-      <w:sz w:val="28"/>
-      <w:szCs w:val="28"/>
-    </w:rPr>
-  </w:style>
-  <w:style w:type="character" w:styleId="ListLabel114">
-    <w:name w:val="ListLabel 114"/>
-    <w:qFormat/>
-    <w:rPr>
-      <w:lang w:val="it-IT"/>
     </w:rPr>
   </w:style>
   <w:style w:type="paragraph" w:styleId="Heading">
@@ -8030,6 +7990,13 @@
       <w:rFonts w:cs="Lohit Devanagari"/>
     </w:rPr>
   </w:style>
+  <w:style w:type="paragraph" w:styleId="HeaderandFooter">
+    <w:name w:val="Header and Footer"/>
+    <w:basedOn w:val="Normal"/>
+    <w:qFormat/>
+    <w:pPr/>
+    <w:rPr/>
+  </w:style>
   <w:style w:type="paragraph" w:styleId="Header">
     <w:name w:val="Header"/>
     <w:basedOn w:val="Normal"/>
@@ -8039,6 +8006,7 @@
     <w:rsid w:val="00617460"/>
     <w:pPr>
       <w:tabs>
+        <w:tab w:val="clear" w:pos="720"/>
         <w:tab w:val="center" w:pos="4680" w:leader="none"/>
         <w:tab w:val="right" w:pos="9360" w:leader="none"/>
       </w:tabs>
@@ -8055,6 +8023,7 @@
     <w:rsid w:val="00617460"/>
     <w:pPr>
       <w:tabs>
+        <w:tab w:val="clear" w:pos="720"/>
         <w:tab w:val="center" w:pos="4680" w:leader="none"/>
         <w:tab w:val="right" w:pos="9360" w:leader="none"/>
       </w:tabs>
@@ -8075,7 +8044,7 @@
       <w:jc w:val="left"/>
     </w:pPr>
     <w:rPr>
-      <w:rFonts w:eastAsia="" w:eastAsiaTheme="minorEastAsia" w:ascii="Calibri" w:hAnsi="Calibri" w:cs=""/>
+      <w:rFonts w:ascii="Calibri" w:hAnsi="Calibri" w:eastAsia="" w:cs="" w:eastAsiaTheme="minorEastAsia"/>
       <w:color w:val="auto"/>
       <w:kern w:val="0"/>
       <w:sz w:val="22"/>
@@ -8105,6 +8074,7 @@
     <w:rsid w:val="00564aba"/>
     <w:pPr>
       <w:tabs>
+        <w:tab w:val="clear" w:pos="720"/>
         <w:tab w:val="left" w:pos="916" w:leader="none"/>
         <w:tab w:val="left" w:pos="1832" w:leader="none"/>
         <w:tab w:val="left" w:pos="2748" w:leader="none"/>
@@ -8197,7 +8167,6 @@
     <w:semiHidden/>
     <w:unhideWhenUsed/>
     <w:tblPr>
-      <w:tblInd w:w="0" w:type="dxa"/>
       <w:tblCellMar>
         <w:top w:w="0" w:type="dxa"/>
         <w:left w:w="108" w:type="dxa"/>
